--- a/PREGAME/1_ELICITACION/1.7 REPORTE DE ERROR/G3_REPORTE DE ERRORES_V1.1.docx
+++ b/PREGAME/1_ELICITACION/1.7 REPORTE DE ERROR/G3_REPORTE DE ERRORES_V1.1.docx
@@ -1,6 +1,6 @@
 
 <file path=word/document.xml><?xml version="1.0" encoding="utf-8"?>
-<w:document xmlns:wpc="http://schemas.microsoft.com/office/word/2010/wordprocessingCanvas" xmlns:cx="http://schemas.microsoft.com/office/drawing/2014/chartex" xmlns:cx1="http://schemas.microsoft.com/office/drawing/2015/9/8/chartex" xmlns:cx2="http://schemas.microsoft.com/office/drawing/2015/10/21/chartex" xmlns:cx3="http://schemas.microsoft.com/office/drawing/2016/5/9/chartex" xmlns:cx4="http://schemas.microsoft.com/office/drawing/2016/5/10/chartex" xmlns:cx5="http://schemas.microsoft.com/office/drawing/2016/5/11/chartex" xmlns:cx6="http://schemas.microsoft.com/office/drawing/2016/5/12/chartex" xmlns:cx7="http://schemas.microsoft.com/office/drawing/2016/5/13/chartex" xmlns:cx8="http://schemas.microsoft.com/office/drawing/2016/5/14/chartex" xmlns:mc="http://schemas.openxmlformats.org/markup-compatibility/2006" xmlns:aink="http://schemas.microsoft.com/office/drawing/2016/ink" xmlns:am3d="http://schemas.microsoft.com/office/drawing/2017/model3d" xmlns:o="urn:schemas-microsoft-com:office:office" xmlns:oel="http://schemas.microsoft.com/office/2019/extlst" xmlns:r="http://schemas.openxmlformats.org/officeDocument/2006/relationships" xmlns:m="http://schemas.openxmlformats.org/officeDocument/2006/math" xmlns:v="urn:schemas-microsoft-com:vml" xmlns:wp14="http://schemas.microsoft.com/office/word/2010/wordprocessingDrawing" xmlns:wp="http://schemas.openxmlformats.org/drawingml/2006/wordprocessingDrawing" xmlns:w10="urn:schemas-microsoft-com:office:word" xmlns:w="http://schemas.openxmlformats.org/wordprocessingml/2006/main" xmlns:w14="http://schemas.microsoft.com/office/word/2010/wordml" xmlns:w15="http://schemas.microsoft.com/office/word/2012/wordml" xmlns:w16cex="http://schemas.microsoft.com/office/word/2018/wordml/cex" xmlns:w16cid="http://schemas.microsoft.com/office/word/2016/wordml/cid" xmlns:w16="http://schemas.microsoft.com/office/word/2018/wordml" xmlns:w16sdtdh="http://schemas.microsoft.com/office/word/2020/wordml/sdtdatahash" xmlns:w16se="http://schemas.microsoft.com/office/word/2015/wordml/symex" xmlns:wpg="http://schemas.microsoft.com/office/word/2010/wordprocessingGroup" xmlns:wpi="http://schemas.microsoft.com/office/word/2010/wordprocessingInk" xmlns:wne="http://schemas.microsoft.com/office/word/2006/wordml" xmlns:wps="http://schemas.microsoft.com/office/word/2010/wordprocessingShape" mc:Ignorable="w14 w15 w16se w16cid w16 w16cex w16sdtdh wp14">
+<w:document xmlns:wpc="http://schemas.microsoft.com/office/word/2010/wordprocessingCanvas" xmlns:cx="http://schemas.microsoft.com/office/drawing/2014/chartex" xmlns:cx1="http://schemas.microsoft.com/office/drawing/2015/9/8/chartex" xmlns:cx2="http://schemas.microsoft.com/office/drawing/2015/10/21/chartex" xmlns:cx3="http://schemas.microsoft.com/office/drawing/2016/5/9/chartex" xmlns:cx4="http://schemas.microsoft.com/office/drawing/2016/5/10/chartex" xmlns:cx5="http://schemas.microsoft.com/office/drawing/2016/5/11/chartex" xmlns:cx6="http://schemas.microsoft.com/office/drawing/2016/5/12/chartex" xmlns:cx7="http://schemas.microsoft.com/office/drawing/2016/5/13/chartex" xmlns:cx8="http://schemas.microsoft.com/office/drawing/2016/5/14/chartex" xmlns:mc="http://schemas.openxmlformats.org/markup-compatibility/2006" xmlns:aink="http://schemas.microsoft.com/office/drawing/2016/ink" xmlns:am3d="http://schemas.microsoft.com/office/drawing/2017/model3d" xmlns:o="urn:schemas-microsoft-com:office:office" xmlns:r="http://schemas.openxmlformats.org/officeDocument/2006/relationships" xmlns:m="http://schemas.openxmlformats.org/officeDocument/2006/math" xmlns:v="urn:schemas-microsoft-com:vml" xmlns:wp14="http://schemas.microsoft.com/office/word/2010/wordprocessingDrawing" xmlns:wp="http://schemas.openxmlformats.org/drawingml/2006/wordprocessingDrawing" xmlns:w10="urn:schemas-microsoft-com:office:word" xmlns:w="http://schemas.openxmlformats.org/wordprocessingml/2006/main" xmlns:w14="http://schemas.microsoft.com/office/word/2010/wordml" xmlns:w15="http://schemas.microsoft.com/office/word/2012/wordml" xmlns:w16cid="http://schemas.microsoft.com/office/word/2016/wordml/cid" xmlns:w16se="http://schemas.microsoft.com/office/word/2015/wordml/symex" xmlns:wpg="http://schemas.microsoft.com/office/word/2010/wordprocessingGroup" xmlns:wpi="http://schemas.microsoft.com/office/word/2010/wordprocessingInk" xmlns:wne="http://schemas.microsoft.com/office/word/2006/wordml" xmlns:wps="http://schemas.microsoft.com/office/word/2010/wordprocessingShape" mc:Ignorable="w14 w15 w16se w16cid wp14">
   <w:body>
     <w:p>
       <w:pPr>
@@ -10,11 +10,11 @@
         <w:ind w:left="862" w:hanging="719"/>
         <w:jc w:val="center"/>
       </w:pPr>
-      <w:bookmarkStart w:name="_heading=h.gjdgxs" w:colFirst="0" w:colLast="0" w:id="0"/>
+      <w:bookmarkStart w:id="0" w:name="_heading=h.gjdgxs" w:colFirst="0" w:colLast="0"/>
       <w:bookmarkEnd w:id="0"/>
       <w:r>
         <w:rPr>
-          <w:rFonts w:ascii="Calibri" w:hAnsi="Calibri" w:eastAsia="Calibri" w:cs="Calibri"/>
+          <w:rFonts w:ascii="Calibri" w:eastAsia="Calibri" w:hAnsi="Calibri" w:cs="Calibri"/>
           <w:b/>
           <w:sz w:val="80"/>
           <w:szCs w:val="80"/>
@@ -73,7 +73,7 @@
                 <w:tcPr>
                   <w:tcW w:w="9020" w:type="dxa"/>
                   <w:tcBorders>
-                    <w:top w:val="single" w:color="4F81BD" w:sz="4" w:space="0"/>
+                    <w:top w:val="single" w:sz="4" w:space="0" w:color="4F81BD"/>
                   </w:tcBorders>
                   <w:vAlign w:val="center"/>
                 </w:tcPr>
@@ -131,7 +131,7 @@
                 <w:tcPr>
                   <w:tcW w:w="9020" w:type="dxa"/>
                   <w:tcBorders>
-                    <w:bottom w:val="single" w:color="4F81BD" w:sz="4" w:space="0"/>
+                    <w:bottom w:val="single" w:sz="4" w:space="0" w:color="4F81BD"/>
                   </w:tcBorders>
                   <w:vAlign w:val="center"/>
                 </w:tcPr>
@@ -147,7 +147,7 @@
                   </w:pPr>
                   <w:r>
                     <w:rPr>
-                      <w:rFonts w:ascii="Cambria" w:hAnsi="Cambria" w:eastAsia="Cambria" w:cs="Cambria"/>
+                      <w:rFonts w:ascii="Cambria" w:eastAsia="Cambria" w:hAnsi="Cambria" w:cs="Cambria"/>
                       <w:sz w:val="60"/>
                       <w:szCs w:val="60"/>
                     </w:rPr>
@@ -185,71 +185,6 @@
     <w:p>
       <w:pPr>
         <w:pStyle w:val="Normal1"/>
-        <w:widowControl w:val="1"/>
-        <w:pBdr>
-          <w:top w:val="nil" w:color="000000" w:sz="0" w:space="0"/>
-          <w:left w:val="nil" w:color="000000" w:sz="0" w:space="0"/>
-          <w:bottom w:val="nil" w:color="000000" w:sz="0" w:space="0"/>
-          <w:right w:val="nil" w:color="000000" w:sz="0" w:space="0"/>
-          <w:between w:val="nil" w:color="000000" w:sz="0" w:space="0"/>
-        </w:pBdr>
-        <w:jc w:val="center"/>
-        <w:rPr>
-          <w:rFonts w:ascii="Cambria" w:hAnsi="Cambria" w:eastAsia="Cambria" w:cs="Cambria"/>
-          <w:color w:val="0000FF"/>
-          <w:sz w:val="40"/>
-          <w:szCs w:val="40"/>
-        </w:rPr>
-      </w:pPr>
-      <w:r>
-        <w:rPr>
-          <w:rFonts w:ascii="Cambria" w:hAnsi="Cambria" w:eastAsia="Cambria" w:cs="Cambria"/>
-          <w:color w:val="0000FF"/>
-          <w:sz w:val="40"/>
-          <w:szCs w:val="40"/>
-        </w:rPr>
-        <w:t>“</w:t>
-      </w:r>
-      <w:r>
-        <w:rPr>
-          <w:rFonts w:ascii="Cambria" w:hAnsi="Cambria" w:eastAsia="Cambria" w:cs="Cambria"/>
-          <w:color w:val="0000FF"/>
-          <w:sz w:val="40"/>
-          <w:szCs w:val="40"/>
-        </w:rPr>
-        <w:t>Detección de Blancos Biológicos en Rosales</w:t>
-      </w:r>
-      <w:r>
-        <w:rPr>
-          <w:rFonts w:ascii="Cambria" w:hAnsi="Cambria" w:eastAsia="Cambria" w:cs="Cambria"/>
-          <w:color w:val="0000FF"/>
-          <w:sz w:val="40"/>
-          <w:szCs w:val="40"/>
-        </w:rPr>
-        <w:t>”</w:t>
-      </w:r>
-      <w:r>
-        <w:rPr>
-          <w:rFonts w:ascii="Cambria" w:hAnsi="Cambria" w:eastAsia="Cambria" w:cs="Cambria"/>
-          <w:color w:val="0000FF"/>
-          <w:sz w:val="40"/>
-          <w:szCs w:val="40"/>
-        </w:rPr>
-        <w:t xml:space="preserve"> </w:t>
-      </w:r>
-      <w:r>
-        <w:rPr>
-          <w:rFonts w:ascii="Cambria" w:hAnsi="Cambria" w:eastAsia="Cambria" w:cs="Cambria"/>
-          <w:color w:val="0000FF"/>
-          <w:sz w:val="40"/>
-          <w:szCs w:val="40"/>
-        </w:rPr>
-        <w:t xml:space="preserve"> </w:t>
-      </w:r>
-    </w:p>
-    <w:p>
-      <w:pPr>
-        <w:pStyle w:val="Normal1"/>
         <w:widowControl/>
         <w:pBdr>
           <w:top w:val="nil"/>
@@ -260,7 +195,7 @@
         </w:pBdr>
         <w:jc w:val="center"/>
         <w:rPr>
-          <w:rFonts w:ascii="Cambria" w:hAnsi="Cambria" w:eastAsia="Cambria" w:cs="Cambria"/>
+          <w:rFonts w:ascii="Cambria" w:eastAsia="Cambria" w:hAnsi="Cambria" w:cs="Cambria"/>
           <w:color w:val="0000FF"/>
           <w:sz w:val="40"/>
           <w:szCs w:val="40"/>
@@ -268,12 +203,39 @@
       </w:pPr>
       <w:r>
         <w:rPr>
-          <w:rFonts w:ascii="Cambria" w:hAnsi="Cambria" w:eastAsia="Cambria" w:cs="Cambria"/>
+          <w:rFonts w:ascii="Cambria" w:eastAsia="Cambria" w:hAnsi="Cambria" w:cs="Cambria"/>
           <w:color w:val="0000FF"/>
           <w:sz w:val="40"/>
           <w:szCs w:val="40"/>
         </w:rPr>
-        <w:t>Versión 1.0</w:t>
+        <w:t>“</w:t>
+      </w:r>
+      <w:r>
+        <w:rPr>
+          <w:rFonts w:ascii="Cambria" w:eastAsia="Cambria" w:hAnsi="Cambria" w:cs="Cambria"/>
+          <w:color w:val="0000FF"/>
+          <w:sz w:val="40"/>
+          <w:szCs w:val="40"/>
+        </w:rPr>
+        <w:t>Detección de Blancos Biológicos en Rosales</w:t>
+      </w:r>
+      <w:r>
+        <w:rPr>
+          <w:rFonts w:ascii="Cambria" w:eastAsia="Cambria" w:hAnsi="Cambria" w:cs="Cambria"/>
+          <w:color w:val="0000FF"/>
+          <w:sz w:val="40"/>
+          <w:szCs w:val="40"/>
+        </w:rPr>
+        <w:t>”</w:t>
+      </w:r>
+      <w:r>
+        <w:rPr>
+          <w:rFonts w:ascii="Cambria" w:eastAsia="Cambria" w:hAnsi="Cambria" w:cs="Cambria"/>
+          <w:color w:val="0000FF"/>
+          <w:sz w:val="40"/>
+          <w:szCs w:val="40"/>
+        </w:rPr>
+        <w:t xml:space="preserve">  </w:t>
       </w:r>
     </w:p>
     <w:p>
@@ -289,12 +251,21 @@
         </w:pBdr>
         <w:jc w:val="center"/>
         <w:rPr>
-          <w:rFonts w:ascii="Cambria" w:hAnsi="Cambria" w:eastAsia="Cambria" w:cs="Cambria"/>
+          <w:rFonts w:ascii="Cambria" w:eastAsia="Cambria" w:hAnsi="Cambria" w:cs="Cambria"/>
           <w:color w:val="0000FF"/>
           <w:sz w:val="40"/>
           <w:szCs w:val="40"/>
         </w:rPr>
       </w:pPr>
+      <w:r>
+        <w:rPr>
+          <w:rFonts w:ascii="Cambria" w:eastAsia="Cambria" w:hAnsi="Cambria" w:cs="Cambria"/>
+          <w:color w:val="0000FF"/>
+          <w:sz w:val="40"/>
+          <w:szCs w:val="40"/>
+        </w:rPr>
+        <w:t>Versión 1.0</w:t>
+      </w:r>
     </w:p>
     <w:p>
       <w:pPr>
@@ -309,94 +280,12 @@
         </w:pBdr>
         <w:jc w:val="center"/>
         <w:rPr>
-          <w:rFonts w:ascii="Cambria" w:hAnsi="Cambria" w:eastAsia="Cambria" w:cs="Cambria"/>
+          <w:rFonts w:ascii="Cambria" w:eastAsia="Cambria" w:hAnsi="Cambria" w:cs="Cambria"/>
           <w:color w:val="0000FF"/>
           <w:sz w:val="40"/>
           <w:szCs w:val="40"/>
         </w:rPr>
       </w:pPr>
-    </w:p>
-    <w:p>
-      <w:pPr>
-        <w:pStyle w:val="Normal1"/>
-        <w:widowControl w:val="1"/>
-        <w:suppressLineNumbers w:val="0"/>
-        <w:bidi w:val="0"/>
-        <w:spacing w:before="0" w:beforeAutospacing="off" w:after="0" w:afterAutospacing="off" w:line="259" w:lineRule="auto"/>
-        <w:ind w:left="0" w:right="0"/>
-        <w:jc w:val="center"/>
-      </w:pPr>
-      <w:r>
-        <w:rPr>
-          <w:rFonts w:ascii="Cambria" w:hAnsi="Cambria" w:eastAsia="Cambria" w:cs="Cambria"/>
-          <w:b w:val="1"/>
-          <w:bCs w:val="1"/>
-          <w:color w:val="0000FF"/>
-          <w:sz w:val="22"/>
-          <w:szCs w:val="22"/>
-        </w:rPr>
-        <w:t>Nicolas Cedillo</w:t>
-      </w:r>
-    </w:p>
-    <w:p>
-      <w:pPr>
-        <w:pStyle w:val="Normal1"/>
-        <w:widowControl w:val="1"/>
-        <w:suppressLineNumbers w:val="0"/>
-        <w:bidi w:val="0"/>
-        <w:spacing w:before="0" w:beforeAutospacing="off" w:after="0" w:afterAutospacing="off" w:line="259" w:lineRule="auto"/>
-        <w:ind w:left="0" w:right="0"/>
-        <w:jc w:val="center"/>
-        <w:rPr>
-          <w:rFonts w:ascii="Cambria" w:hAnsi="Cambria" w:eastAsia="Cambria" w:cs="Cambria"/>
-          <w:b w:val="1"/>
-          <w:bCs w:val="1"/>
-          <w:color w:val="0000FF"/>
-          <w:sz w:val="22"/>
-          <w:szCs w:val="22"/>
-        </w:rPr>
-      </w:pPr>
-      <w:r>
-        <w:rPr>
-          <w:rFonts w:ascii="Cambria" w:hAnsi="Cambria" w:eastAsia="Cambria" w:cs="Cambria"/>
-          <w:b w:val="1"/>
-          <w:bCs w:val="1"/>
-          <w:color w:val="0000FF"/>
-          <w:sz w:val="22"/>
-          <w:szCs w:val="22"/>
-        </w:rPr>
-        <w:t>Alisson Clavijo</w:t>
-      </w:r>
-    </w:p>
-    <w:p>
-      <w:pPr>
-        <w:pStyle w:val="Normal1"/>
-        <w:widowControl w:val="1"/>
-        <w:suppressLineNumbers w:val="0"/>
-        <w:bidi w:val="0"/>
-        <w:spacing w:before="0" w:beforeAutospacing="off" w:after="0" w:afterAutospacing="off" w:line="259" w:lineRule="auto"/>
-        <w:ind w:left="0" w:right="0"/>
-        <w:jc w:val="center"/>
-        <w:rPr>
-          <w:rFonts w:ascii="Cambria" w:hAnsi="Cambria" w:eastAsia="Cambria" w:cs="Cambria"/>
-          <w:b w:val="1"/>
-          <w:bCs w:val="1"/>
-          <w:color w:val="0000FF"/>
-          <w:sz w:val="22"/>
-          <w:szCs w:val="22"/>
-        </w:rPr>
-      </w:pPr>
-      <w:r>
-        <w:rPr>
-          <w:rFonts w:ascii="Cambria" w:hAnsi="Cambria" w:eastAsia="Cambria" w:cs="Cambria"/>
-          <w:b w:val="1"/>
-          <w:bCs w:val="1"/>
-          <w:color w:val="0000FF"/>
-          <w:sz w:val="22"/>
-          <w:szCs w:val="22"/>
-        </w:rPr>
-        <w:t>Lizzette Zapata</w:t>
-      </w:r>
     </w:p>
     <w:p>
       <w:pPr>
@@ -411,13 +300,85 @@
         </w:pBdr>
         <w:jc w:val="center"/>
         <w:rPr>
-          <w:rFonts w:ascii="Cambria" w:hAnsi="Cambria" w:eastAsia="Cambria" w:cs="Cambria"/>
+          <w:rFonts w:ascii="Cambria" w:eastAsia="Cambria" w:hAnsi="Cambria" w:cs="Cambria"/>
+          <w:color w:val="0000FF"/>
+          <w:sz w:val="40"/>
+          <w:szCs w:val="40"/>
+        </w:rPr>
+      </w:pPr>
+    </w:p>
+    <w:p>
+      <w:pPr>
+        <w:pStyle w:val="Normal1"/>
+        <w:widowControl/>
+        <w:spacing w:line="259" w:lineRule="auto"/>
+        <w:jc w:val="center"/>
+      </w:pPr>
+      <w:r>
+        <w:rPr>
+          <w:rFonts w:ascii="Cambria" w:eastAsia="Cambria" w:hAnsi="Cambria" w:cs="Cambria"/>
           <w:b/>
+          <w:bCs/>
           <w:color w:val="0000FF"/>
           <w:sz w:val="22"/>
           <w:szCs w:val="22"/>
         </w:rPr>
-      </w:pPr>
+        <w:t>Nicolas Cedillo</w:t>
+      </w:r>
+    </w:p>
+    <w:p>
+      <w:pPr>
+        <w:pStyle w:val="Normal1"/>
+        <w:widowControl/>
+        <w:spacing w:line="259" w:lineRule="auto"/>
+        <w:jc w:val="center"/>
+        <w:rPr>
+          <w:rFonts w:ascii="Cambria" w:eastAsia="Cambria" w:hAnsi="Cambria" w:cs="Cambria"/>
+          <w:b/>
+          <w:bCs/>
+          <w:color w:val="0000FF"/>
+          <w:sz w:val="22"/>
+          <w:szCs w:val="22"/>
+        </w:rPr>
+      </w:pPr>
+      <w:r>
+        <w:rPr>
+          <w:rFonts w:ascii="Cambria" w:eastAsia="Cambria" w:hAnsi="Cambria" w:cs="Cambria"/>
+          <w:b/>
+          <w:bCs/>
+          <w:color w:val="0000FF"/>
+          <w:sz w:val="22"/>
+          <w:szCs w:val="22"/>
+        </w:rPr>
+        <w:t>Alisson Clavijo</w:t>
+      </w:r>
+    </w:p>
+    <w:p>
+      <w:pPr>
+        <w:pStyle w:val="Normal1"/>
+        <w:widowControl/>
+        <w:spacing w:line="259" w:lineRule="auto"/>
+        <w:jc w:val="center"/>
+        <w:rPr>
+          <w:rFonts w:ascii="Cambria" w:eastAsia="Cambria" w:hAnsi="Cambria" w:cs="Cambria"/>
+          <w:b/>
+          <w:bCs/>
+          <w:color w:val="0000FF"/>
+          <w:sz w:val="22"/>
+          <w:szCs w:val="22"/>
+        </w:rPr>
+      </w:pPr>
+      <w:r>
+        <w:rPr>
+          <w:rFonts w:ascii="Cambria" w:eastAsia="Cambria" w:hAnsi="Cambria" w:cs="Cambria"/>
+          <w:b/>
+          <w:bCs/>
+          <w:color w:val="0000FF"/>
+          <w:sz w:val="22"/>
+          <w:szCs w:val="22"/>
+        </w:rPr>
+        <w:t>Lizzette Zapata</w:t>
+      </w:r>
     </w:p>
     <w:p>
       <w:pPr>
@@ -432,7 +393,7 @@
         </w:pBdr>
         <w:jc w:val="center"/>
         <w:rPr>
-          <w:rFonts w:ascii="Cambria" w:hAnsi="Cambria" w:eastAsia="Cambria" w:cs="Cambria"/>
+          <w:rFonts w:ascii="Cambria" w:eastAsia="Cambria" w:hAnsi="Cambria" w:cs="Cambria"/>
           <w:b/>
           <w:color w:val="0000FF"/>
           <w:sz w:val="22"/>
@@ -453,7 +414,7 @@
         </w:pBdr>
         <w:jc w:val="center"/>
         <w:rPr>
-          <w:rFonts w:ascii="Cambria" w:hAnsi="Cambria" w:eastAsia="Cambria" w:cs="Cambria"/>
+          <w:rFonts w:ascii="Cambria" w:eastAsia="Cambria" w:hAnsi="Cambria" w:cs="Cambria"/>
           <w:b/>
           <w:color w:val="0000FF"/>
           <w:sz w:val="22"/>
@@ -474,7 +435,7 @@
         </w:pBdr>
         <w:jc w:val="center"/>
         <w:rPr>
-          <w:rFonts w:ascii="Cambria" w:hAnsi="Cambria" w:eastAsia="Cambria" w:cs="Cambria"/>
+          <w:rFonts w:ascii="Cambria" w:eastAsia="Cambria" w:hAnsi="Cambria" w:cs="Cambria"/>
           <w:b/>
           <w:color w:val="0000FF"/>
           <w:sz w:val="22"/>
@@ -485,23 +446,44 @@
     <w:p>
       <w:pPr>
         <w:pStyle w:val="Normal1"/>
-        <w:keepNext w:val="1"/>
-        <w:keepLines w:val="1"/>
+        <w:widowControl/>
         <w:pBdr>
-          <w:top w:val="nil" w:color="000000" w:sz="0" w:space="0"/>
-          <w:left w:val="nil" w:color="000000" w:sz="0" w:space="0"/>
-          <w:bottom w:val="nil" w:color="000000" w:sz="0" w:space="0"/>
-          <w:right w:val="nil" w:color="000000" w:sz="0" w:space="0"/>
-          <w:between w:val="nil" w:color="000000" w:sz="0" w:space="0"/>
+          <w:top w:val="nil"/>
+          <w:left w:val="nil"/>
+          <w:bottom w:val="nil"/>
+          <w:right w:val="nil"/>
+          <w:between w:val="nil"/>
+        </w:pBdr>
+        <w:jc w:val="center"/>
+        <w:rPr>
+          <w:rFonts w:ascii="Cambria" w:eastAsia="Cambria" w:hAnsi="Cambria" w:cs="Cambria"/>
+          <w:b/>
+          <w:color w:val="0000FF"/>
+          <w:sz w:val="22"/>
+          <w:szCs w:val="22"/>
+        </w:rPr>
+      </w:pPr>
+    </w:p>
+    <w:p>
+      <w:pPr>
+        <w:pStyle w:val="Normal1"/>
+        <w:keepNext/>
+        <w:keepLines/>
+        <w:pBdr>
+          <w:top w:val="nil"/>
+          <w:left w:val="nil"/>
+          <w:bottom w:val="nil"/>
+          <w:right w:val="nil"/>
+          <w:between w:val="nil"/>
         </w:pBdr>
         <w:spacing w:before="120" w:after="60"/>
         <w:jc w:val="center"/>
       </w:pPr>
       <w:r>
         <w:rPr>
-          <w:rFonts w:ascii="Cambria" w:hAnsi="Cambria" w:eastAsia="Cambria" w:cs="Cambria"/>
-          <w:b w:val="1"/>
-          <w:bCs w:val="1"/>
+          <w:rFonts w:ascii="Cambria" w:eastAsia="Cambria" w:hAnsi="Cambria" w:cs="Cambria"/>
+          <w:b/>
+          <w:bCs/>
           <w:color w:val="0000FF"/>
           <w:sz w:val="26"/>
           <w:szCs w:val="26"/>
@@ -510,9 +492,9 @@
       </w:r>
       <w:r>
         <w:rPr>
-          <w:rFonts w:ascii="Cambria" w:hAnsi="Cambria" w:eastAsia="Cambria" w:cs="Cambria"/>
-          <w:b w:val="1"/>
-          <w:bCs w:val="1"/>
+          <w:rFonts w:ascii="Cambria" w:eastAsia="Cambria" w:hAnsi="Cambria" w:cs="Cambria"/>
+          <w:b/>
+          <w:bCs/>
           <w:color w:val="0000FF"/>
           <w:sz w:val="26"/>
           <w:szCs w:val="26"/>
@@ -521,9 +503,9 @@
       </w:r>
       <w:r>
         <w:rPr>
-          <w:rFonts w:ascii="Cambria" w:hAnsi="Cambria" w:eastAsia="Cambria" w:cs="Cambria"/>
-          <w:b w:val="1"/>
-          <w:bCs w:val="1"/>
+          <w:rFonts w:ascii="Cambria" w:eastAsia="Cambria" w:hAnsi="Cambria" w:cs="Cambria"/>
+          <w:b/>
+          <w:bCs/>
           <w:color w:val="0000FF"/>
           <w:sz w:val="26"/>
           <w:szCs w:val="26"/>
@@ -532,9 +514,9 @@
       </w:r>
       <w:r>
         <w:rPr>
-          <w:rFonts w:ascii="Cambria" w:hAnsi="Cambria" w:eastAsia="Cambria" w:cs="Cambria"/>
-          <w:b w:val="1"/>
-          <w:bCs w:val="1"/>
+          <w:rFonts w:ascii="Cambria" w:eastAsia="Cambria" w:hAnsi="Cambria" w:cs="Cambria"/>
+          <w:b/>
+          <w:bCs/>
           <w:color w:val="0000FF"/>
           <w:sz w:val="26"/>
           <w:szCs w:val="26"/>
@@ -543,9 +525,9 @@
       </w:r>
       <w:r>
         <w:rPr>
-          <w:rFonts w:ascii="Cambria" w:hAnsi="Cambria" w:eastAsia="Cambria" w:cs="Cambria"/>
-          <w:b w:val="1"/>
-          <w:bCs w:val="1"/>
+          <w:rFonts w:ascii="Cambria" w:eastAsia="Cambria" w:hAnsi="Cambria" w:cs="Cambria"/>
+          <w:b/>
+          <w:bCs/>
           <w:color w:val="0000FF"/>
           <w:sz w:val="26"/>
           <w:szCs w:val="26"/>
@@ -554,9 +536,9 @@
       </w:r>
       <w:r>
         <w:rPr>
-          <w:rFonts w:ascii="Cambria" w:hAnsi="Cambria" w:eastAsia="Cambria" w:cs="Cambria"/>
-          <w:b w:val="1"/>
-          <w:bCs w:val="1"/>
+          <w:rFonts w:ascii="Cambria" w:eastAsia="Cambria" w:hAnsi="Cambria" w:cs="Cambria"/>
+          <w:b/>
+          <w:bCs/>
           <w:color w:val="0000FF"/>
           <w:sz w:val="26"/>
           <w:szCs w:val="26"/>
@@ -565,9 +547,9 @@
       </w:r>
       <w:r>
         <w:rPr>
-          <w:rFonts w:ascii="Cambria" w:hAnsi="Cambria" w:eastAsia="Cambria" w:cs="Cambria"/>
-          <w:b w:val="1"/>
-          <w:bCs w:val="1"/>
+          <w:rFonts w:ascii="Cambria" w:eastAsia="Cambria" w:hAnsi="Cambria" w:cs="Cambria"/>
+          <w:b/>
+          <w:bCs/>
           <w:color w:val="0000FF"/>
           <w:sz w:val="26"/>
           <w:szCs w:val="26"/>
@@ -581,6 +563,11 @@
     <w:p>
       <w:pPr>
         <w:pStyle w:val="Normal1"/>
+        <w:jc w:val="both"/>
+        <w:rPr>
+          <w:sz w:val="24"/>
+          <w:szCs w:val="24"/>
+        </w:rPr>
       </w:pPr>
       <w:r>
         <w:rPr>
@@ -588,30 +575,55 @@
           <w:sz w:val="24"/>
           <w:szCs w:val="24"/>
         </w:rPr>
-        <w:t>Función de la Plantilla</w:t>
+        <w:lastRenderedPageBreak/>
+        <w:t xml:space="preserve">Función </w:t>
       </w:r>
     </w:p>
     <w:p>
       <w:pPr>
         <w:pStyle w:val="Normal1"/>
-      </w:pPr>
-    </w:p>
-    <w:p>
-      <w:pPr>
-        <w:pStyle w:val="Normal1"/>
+        <w:jc w:val="both"/>
+        <w:rPr>
+          <w:sz w:val="24"/>
+          <w:szCs w:val="24"/>
+        </w:rPr>
+      </w:pPr>
+    </w:p>
+    <w:p>
+      <w:pPr>
+        <w:pStyle w:val="Normal1"/>
+        <w:jc w:val="both"/>
+        <w:rPr>
+          <w:sz w:val="24"/>
+          <w:szCs w:val="24"/>
+        </w:rPr>
       </w:pPr>
       <w:r>
-        <w:t>La función de esta plantilla es estandarizar y formalizar todos los aspectos que conformarán un reporte de errores de las pruebas que se apliquen a las solicitudes de generación de los procesos administrativos y académicos.</w:t>
+        <w:rPr>
+          <w:sz w:val="24"/>
+          <w:szCs w:val="24"/>
+        </w:rPr>
+        <w:t>La finalidad de este documento es estandarizar y formalizar todos los elementos que integrarán un informe de errores derivados de las pruebas realizadas en los procesos de la aplicación.</w:t>
       </w:r>
     </w:p>
     <w:p>
       <w:pPr>
         <w:pStyle w:val="Normal1"/>
-      </w:pPr>
-    </w:p>
-    <w:p>
-      <w:pPr>
-        <w:pStyle w:val="Normal1"/>
+        <w:jc w:val="both"/>
+        <w:rPr>
+          <w:sz w:val="24"/>
+          <w:szCs w:val="24"/>
+        </w:rPr>
+      </w:pPr>
+    </w:p>
+    <w:p>
+      <w:pPr>
+        <w:pStyle w:val="Normal1"/>
+        <w:jc w:val="both"/>
+        <w:rPr>
+          <w:sz w:val="24"/>
+          <w:szCs w:val="24"/>
+        </w:rPr>
       </w:pPr>
       <w:r>
         <w:rPr>
@@ -619,30 +631,54 @@
           <w:sz w:val="24"/>
           <w:szCs w:val="24"/>
         </w:rPr>
-        <w:t>Objetivos de la Plantilla</w:t>
+        <w:t xml:space="preserve">Objetivos </w:t>
       </w:r>
     </w:p>
     <w:p>
       <w:pPr>
         <w:pStyle w:val="Normal1"/>
-      </w:pPr>
-    </w:p>
-    <w:p>
-      <w:pPr>
-        <w:pStyle w:val="Normal1"/>
+        <w:jc w:val="both"/>
+        <w:rPr>
+          <w:sz w:val="24"/>
+          <w:szCs w:val="24"/>
+        </w:rPr>
+      </w:pPr>
+    </w:p>
+    <w:p>
+      <w:pPr>
+        <w:pStyle w:val="Normal1"/>
+        <w:jc w:val="both"/>
+        <w:rPr>
+          <w:sz w:val="24"/>
+          <w:szCs w:val="24"/>
+        </w:rPr>
       </w:pPr>
       <w:r>
-        <w:t>Crear una estructura para la creación de un reporte de errores.</w:t>
+        <w:rPr>
+          <w:sz w:val="24"/>
+          <w:szCs w:val="24"/>
+        </w:rPr>
+        <w:t>Establecer una estructura clara y consistente para la creación de informes de errores.</w:t>
       </w:r>
     </w:p>
     <w:p>
       <w:pPr>
         <w:pStyle w:val="Normal1"/>
-      </w:pPr>
-    </w:p>
-    <w:p>
-      <w:pPr>
-        <w:pStyle w:val="Normal1"/>
+        <w:jc w:val="both"/>
+        <w:rPr>
+          <w:sz w:val="24"/>
+          <w:szCs w:val="24"/>
+        </w:rPr>
+      </w:pPr>
+    </w:p>
+    <w:p>
+      <w:pPr>
+        <w:pStyle w:val="Normal1"/>
+        <w:jc w:val="both"/>
+        <w:rPr>
+          <w:sz w:val="24"/>
+          <w:szCs w:val="24"/>
+        </w:rPr>
       </w:pPr>
       <w:r>
         <w:rPr>
@@ -650,51 +686,55 @@
           <w:sz w:val="24"/>
           <w:szCs w:val="24"/>
         </w:rPr>
-        <w:t>Alcance de la Plantilla</w:t>
+        <w:t xml:space="preserve">Alcance </w:t>
       </w:r>
     </w:p>
     <w:p>
       <w:pPr>
         <w:pStyle w:val="Normal1"/>
-      </w:pPr>
-    </w:p>
-    <w:p>
-      <w:pPr>
-        <w:pStyle w:val="Normal1"/>
+        <w:jc w:val="both"/>
+        <w:rPr>
+          <w:sz w:val="24"/>
+          <w:szCs w:val="24"/>
+        </w:rPr>
+      </w:pPr>
+    </w:p>
+    <w:p>
+      <w:pPr>
+        <w:pStyle w:val="Normal1"/>
+        <w:jc w:val="both"/>
+        <w:rPr>
+          <w:sz w:val="24"/>
+          <w:szCs w:val="24"/>
+        </w:rPr>
       </w:pPr>
       <w:r>
-        <w:rPr/>
-        <w:t xml:space="preserve">Esta plantilla sólo se usará para elaborar los reportes de errores según </w:t>
+        <w:rPr>
+          <w:sz w:val="24"/>
+          <w:szCs w:val="24"/>
+        </w:rPr>
+        <w:t>Este documento será exclusivamente utilizado para la elaboración de informes de errores, abordando los casos de prueba aplicados en el contexto del proyecto.</w:t>
       </w:r>
+    </w:p>
+    <w:p>
+      <w:pPr>
+        <w:pStyle w:val="Normal1"/>
+      </w:pPr>
+    </w:p>
+    <w:p>
+      <w:pPr>
+        <w:pStyle w:val="Normal1"/>
+        <w:rPr>
+          <w:b/>
+          <w:sz w:val="24"/>
+          <w:szCs w:val="24"/>
+        </w:rPr>
+      </w:pPr>
       <w:r>
-        <w:rPr/>
-        <w:t>los casos</w:t>
-      </w:r>
-      <w:r>
-        <w:rPr/>
-        <w:t xml:space="preserve"> de prueba que se aplicarán al proyecto.</w:t>
-      </w:r>
-    </w:p>
-    <w:p>
-      <w:pPr>
-        <w:pStyle w:val="Normal1"/>
-      </w:pPr>
-    </w:p>
-    <w:p>
-      <w:pPr>
-        <w:pStyle w:val="Normal1"/>
-      </w:pPr>
-    </w:p>
-    <w:p>
-      <w:pPr>
-        <w:pStyle w:val="Normal1"/>
         <w:rPr>
           <w:b/>
-        </w:rPr>
-      </w:pPr>
-      <w:r>
-        <w:rPr>
-          <w:b/>
+          <w:sz w:val="24"/>
+          <w:szCs w:val="24"/>
         </w:rPr>
         <w:t>ITERACIÓN I</w:t>
       </w:r>
@@ -704,21 +744,23 @@
         <w:pStyle w:val="Normal1"/>
         <w:rPr>
           <w:b/>
+          <w:sz w:val="24"/>
+          <w:szCs w:val="24"/>
         </w:rPr>
       </w:pPr>
     </w:p>
     <w:tbl>
       <w:tblPr>
         <w:tblStyle w:val="a4"/>
-        <w:tblW w:w="9164" w:type="dxa"/>
+        <w:tblW w:w="9323" w:type="dxa"/>
         <w:tblInd w:w="-114" w:type="dxa"/>
         <w:tblBorders>
-          <w:top w:val="single" w:color="000000" w:sz="4" w:space="0"/>
-          <w:left w:val="single" w:color="000000" w:sz="4" w:space="0"/>
-          <w:bottom w:val="single" w:color="000000" w:sz="4" w:space="0"/>
-          <w:right w:val="single" w:color="000000" w:sz="4" w:space="0"/>
-          <w:insideH w:val="single" w:color="000000" w:sz="4" w:space="0"/>
-          <w:insideV w:val="single" w:color="000000" w:sz="4" w:space="0"/>
+          <w:top w:val="single" w:sz="4" w:space="0" w:color="000000"/>
+          <w:left w:val="single" w:sz="4" w:space="0" w:color="000000"/>
+          <w:bottom w:val="single" w:sz="4" w:space="0" w:color="000000"/>
+          <w:right w:val="single" w:sz="4" w:space="0" w:color="000000"/>
+          <w:insideH w:val="single" w:sz="4" w:space="0" w:color="000000"/>
+          <w:insideV w:val="single" w:sz="4" w:space="0" w:color="000000"/>
         </w:tblBorders>
         <w:tblLayout w:type="fixed"/>
         <w:tblLook w:val="0000" w:firstRow="0" w:lastRow="0" w:firstColumn="0" w:lastColumn="0" w:noHBand="0" w:noVBand="0"/>
@@ -728,23 +770,28 @@
         <w:gridCol w:w="638"/>
         <w:gridCol w:w="1499"/>
         <w:gridCol w:w="2860"/>
-        <w:gridCol w:w="2216"/>
+        <w:gridCol w:w="2375"/>
       </w:tblGrid>
       <w:tr>
         <w:tc>
           <w:tcPr>
-            <w:tcW w:w="9164" w:type="dxa"/>
+            <w:tcW w:w="9323" w:type="dxa"/>
             <w:gridSpan w:val="5"/>
             <w:shd w:val="clear" w:color="auto" w:fill="B8CCE4"/>
-            <w:tcMar/>
           </w:tcPr>
           <w:p>
             <w:pPr>
               <w:pStyle w:val="Normal1"/>
+              <w:rPr>
+                <w:sz w:val="24"/>
+                <w:szCs w:val="24"/>
+              </w:rPr>
             </w:pPr>
             <w:r>
               <w:rPr>
                 <w:b/>
+                <w:sz w:val="24"/>
+                <w:szCs w:val="24"/>
               </w:rPr>
               <w:t xml:space="preserve">Reporte de Errores e Inconsistencias </w:t>
             </w:r>
@@ -757,15 +804,20 @@
             <w:tcW w:w="2589" w:type="dxa"/>
             <w:gridSpan w:val="2"/>
             <w:shd w:val="clear" w:color="auto" w:fill="FFFFFF" w:themeFill="background1"/>
-            <w:tcMar/>
           </w:tcPr>
           <w:p>
             <w:pPr>
               <w:pStyle w:val="Normal1"/>
+              <w:rPr>
+                <w:sz w:val="24"/>
+                <w:szCs w:val="24"/>
+              </w:rPr>
             </w:pPr>
             <w:r>
               <w:rPr>
                 <w:b/>
+                <w:sz w:val="24"/>
+                <w:szCs w:val="24"/>
               </w:rPr>
               <w:t>Nombre del Proyecto:</w:t>
             </w:r>
@@ -773,17 +825,23 @@
         </w:tc>
         <w:tc>
           <w:tcPr>
-            <w:tcW w:w="6575" w:type="dxa"/>
+            <w:tcW w:w="6734" w:type="dxa"/>
             <w:gridSpan w:val="3"/>
             <w:shd w:val="clear" w:color="auto" w:fill="FFFFFF" w:themeFill="background1"/>
-            <w:tcMar/>
           </w:tcPr>
           <w:p>
             <w:pPr>
               <w:pStyle w:val="Normal1"/>
+              <w:rPr>
+                <w:sz w:val="24"/>
+                <w:szCs w:val="24"/>
+              </w:rPr>
             </w:pPr>
             <w:r>
-              <w:rPr/>
+              <w:rPr>
+                <w:sz w:val="24"/>
+                <w:szCs w:val="24"/>
+              </w:rPr>
               <w:t>Detección de Blancos Biológicos en Rosales</w:t>
             </w:r>
           </w:p>
@@ -795,15 +853,20 @@
             <w:tcW w:w="2589" w:type="dxa"/>
             <w:gridSpan w:val="2"/>
             <w:shd w:val="clear" w:color="auto" w:fill="FFFFFF" w:themeFill="background1"/>
-            <w:tcMar/>
           </w:tcPr>
           <w:p>
             <w:pPr>
               <w:pStyle w:val="Normal1"/>
+              <w:rPr>
+                <w:sz w:val="24"/>
+                <w:szCs w:val="24"/>
+              </w:rPr>
             </w:pPr>
             <w:r>
               <w:rPr>
                 <w:b/>
+                <w:sz w:val="24"/>
+                <w:szCs w:val="24"/>
               </w:rPr>
               <w:t>Fecha de pruebas:</w:t>
             </w:r>
@@ -811,33 +874,51 @@
         </w:tc>
         <w:tc>
           <w:tcPr>
-            <w:tcW w:w="6575" w:type="dxa"/>
+            <w:tcW w:w="6734" w:type="dxa"/>
             <w:gridSpan w:val="3"/>
             <w:shd w:val="clear" w:color="auto" w:fill="FFFFFF" w:themeFill="background1"/>
-            <w:tcMar/>
           </w:tcPr>
           <w:p>
             <w:pPr>
               <w:pStyle w:val="Normal1"/>
+              <w:rPr>
+                <w:sz w:val="24"/>
+                <w:szCs w:val="24"/>
+              </w:rPr>
             </w:pPr>
             <w:r>
-              <w:rPr/>
+              <w:rPr>
+                <w:sz w:val="24"/>
+                <w:szCs w:val="24"/>
+              </w:rPr>
               <w:t>11</w:t>
             </w:r>
             <w:r>
-              <w:rPr/>
+              <w:rPr>
+                <w:sz w:val="24"/>
+                <w:szCs w:val="24"/>
+              </w:rPr>
               <w:t>-0</w:t>
             </w:r>
             <w:r>
-              <w:rPr/>
+              <w:rPr>
+                <w:sz w:val="24"/>
+                <w:szCs w:val="24"/>
+              </w:rPr>
               <w:t>1</w:t>
             </w:r>
             <w:r>
-              <w:rPr/>
+              <w:rPr>
+                <w:sz w:val="24"/>
+                <w:szCs w:val="24"/>
+              </w:rPr>
               <w:t>-202</w:t>
             </w:r>
             <w:r>
-              <w:rPr/>
+              <w:rPr>
+                <w:sz w:val="24"/>
+                <w:szCs w:val="24"/>
+              </w:rPr>
               <w:t>4</w:t>
             </w:r>
           </w:p>
@@ -849,15 +930,20 @@
             <w:tcW w:w="2589" w:type="dxa"/>
             <w:gridSpan w:val="2"/>
             <w:shd w:val="clear" w:color="auto" w:fill="FFFFFF" w:themeFill="background1"/>
-            <w:tcMar/>
           </w:tcPr>
           <w:p>
             <w:pPr>
               <w:pStyle w:val="Normal1"/>
+              <w:rPr>
+                <w:sz w:val="24"/>
+                <w:szCs w:val="24"/>
+              </w:rPr>
             </w:pPr>
             <w:r>
               <w:rPr>
                 <w:b/>
+                <w:sz w:val="24"/>
+                <w:szCs w:val="24"/>
               </w:rPr>
               <w:t>Módulos:</w:t>
             </w:r>
@@ -865,17 +951,24 @@
         </w:tc>
         <w:tc>
           <w:tcPr>
-            <w:tcW w:w="6575" w:type="dxa"/>
+            <w:tcW w:w="6734" w:type="dxa"/>
             <w:gridSpan w:val="3"/>
             <w:shd w:val="clear" w:color="auto" w:fill="FFFFFF" w:themeFill="background1"/>
-            <w:tcMar/>
           </w:tcPr>
           <w:p>
             <w:pPr>
               <w:pStyle w:val="Normal1"/>
+              <w:rPr>
+                <w:sz w:val="24"/>
+                <w:szCs w:val="24"/>
+              </w:rPr>
             </w:pPr>
             <w:r>
-              <w:t>Gestión de empleados</w:t>
+              <w:rPr>
+                <w:sz w:val="24"/>
+                <w:szCs w:val="24"/>
+              </w:rPr>
+              <w:t>Ingreso a la página principal</w:t>
             </w:r>
           </w:p>
         </w:tc>
@@ -886,15 +979,20 @@
             <w:tcW w:w="2589" w:type="dxa"/>
             <w:gridSpan w:val="2"/>
             <w:shd w:val="clear" w:color="auto" w:fill="FFFFFF" w:themeFill="background1"/>
-            <w:tcMar/>
           </w:tcPr>
           <w:p>
             <w:pPr>
               <w:pStyle w:val="Normal1"/>
+              <w:rPr>
+                <w:sz w:val="24"/>
+                <w:szCs w:val="24"/>
+              </w:rPr>
             </w:pPr>
             <w:r>
               <w:rPr>
                 <w:b/>
+                <w:sz w:val="24"/>
+                <w:szCs w:val="24"/>
               </w:rPr>
               <w:t>Analista:</w:t>
             </w:r>
@@ -902,16 +1000,23 @@
         </w:tc>
         <w:tc>
           <w:tcPr>
-            <w:tcW w:w="6575" w:type="dxa"/>
+            <w:tcW w:w="6734" w:type="dxa"/>
             <w:gridSpan w:val="3"/>
             <w:shd w:val="clear" w:color="auto" w:fill="FFFFFF" w:themeFill="background1"/>
-            <w:tcMar/>
           </w:tcPr>
           <w:p>
             <w:pPr>
               <w:pStyle w:val="Normal1"/>
+              <w:rPr>
+                <w:sz w:val="24"/>
+                <w:szCs w:val="24"/>
+              </w:rPr>
             </w:pPr>
             <w:r>
+              <w:rPr>
+                <w:sz w:val="24"/>
+                <w:szCs w:val="24"/>
+              </w:rPr>
               <w:t>Ing. Jenny Ruiz</w:t>
             </w:r>
           </w:p>
@@ -926,15 +1031,20 @@
             <w:tcW w:w="2589" w:type="dxa"/>
             <w:gridSpan w:val="2"/>
             <w:shd w:val="clear" w:color="auto" w:fill="D9D9D9" w:themeFill="background1" w:themeFillShade="D9"/>
-            <w:tcMar/>
           </w:tcPr>
           <w:p>
             <w:pPr>
               <w:pStyle w:val="Normal1"/>
+              <w:rPr>
+                <w:sz w:val="24"/>
+                <w:szCs w:val="24"/>
+              </w:rPr>
             </w:pPr>
             <w:r>
               <w:rPr>
                 <w:b/>
+                <w:sz w:val="24"/>
+                <w:szCs w:val="24"/>
               </w:rPr>
               <w:t>Responsable:</w:t>
             </w:r>
@@ -942,17 +1052,24 @@
         </w:tc>
         <w:tc>
           <w:tcPr>
-            <w:tcW w:w="6575" w:type="dxa"/>
+            <w:tcW w:w="6734" w:type="dxa"/>
             <w:gridSpan w:val="3"/>
             <w:shd w:val="clear" w:color="auto" w:fill="D9D9D9" w:themeFill="background1" w:themeFillShade="D9"/>
-            <w:tcMar/>
           </w:tcPr>
           <w:p>
             <w:pPr>
               <w:pStyle w:val="Normal1"/>
+              <w:rPr>
+                <w:sz w:val="24"/>
+                <w:szCs w:val="24"/>
+              </w:rPr>
             </w:pPr>
             <w:r>
-              <w:t>Escobar Castro, Karla Nicole</w:t>
+              <w:rPr>
+                <w:sz w:val="24"/>
+                <w:szCs w:val="24"/>
+              </w:rPr>
+              <w:t>Nicolas Cedillo</w:t>
             </w:r>
           </w:p>
         </w:tc>
@@ -963,15 +1080,20 @@
             <w:tcW w:w="2589" w:type="dxa"/>
             <w:gridSpan w:val="2"/>
             <w:shd w:val="clear" w:color="auto" w:fill="D9D9D9" w:themeFill="background1" w:themeFillShade="D9"/>
-            <w:tcMar/>
           </w:tcPr>
           <w:p>
             <w:pPr>
               <w:pStyle w:val="Normal1"/>
+              <w:rPr>
+                <w:sz w:val="24"/>
+                <w:szCs w:val="24"/>
+              </w:rPr>
             </w:pPr>
             <w:r>
               <w:rPr>
                 <w:b/>
+                <w:sz w:val="24"/>
+                <w:szCs w:val="24"/>
               </w:rPr>
               <w:t>Fecha de revisión:</w:t>
             </w:r>
@@ -979,17 +1101,52 @@
         </w:tc>
         <w:tc>
           <w:tcPr>
-            <w:tcW w:w="6575" w:type="dxa"/>
+            <w:tcW w:w="6734" w:type="dxa"/>
             <w:gridSpan w:val="3"/>
             <w:shd w:val="clear" w:color="auto" w:fill="D9D9D9" w:themeFill="background1" w:themeFillShade="D9"/>
-            <w:tcMar/>
           </w:tcPr>
           <w:p>
             <w:pPr>
               <w:pStyle w:val="Normal1"/>
+              <w:rPr>
+                <w:sz w:val="24"/>
+                <w:szCs w:val="24"/>
+              </w:rPr>
             </w:pPr>
             <w:r>
-              <w:t>01-04-2021</w:t>
+              <w:rPr>
+                <w:sz w:val="24"/>
+                <w:szCs w:val="24"/>
+              </w:rPr>
+              <w:t>14</w:t>
+            </w:r>
+            <w:r>
+              <w:rPr>
+                <w:sz w:val="24"/>
+                <w:szCs w:val="24"/>
+              </w:rPr>
+              <w:t>-0</w:t>
+            </w:r>
+            <w:r>
+              <w:rPr>
+                <w:sz w:val="24"/>
+                <w:szCs w:val="24"/>
+              </w:rPr>
+              <w:t>1</w:t>
+            </w:r>
+            <w:r>
+              <w:rPr>
+                <w:sz w:val="24"/>
+                <w:szCs w:val="24"/>
+              </w:rPr>
+              <w:t>-202</w:t>
+            </w:r>
+            <w:r>
+              <w:rPr>
+                <w:sz w:val="24"/>
+                <w:szCs w:val="24"/>
+              </w:rPr>
+              <w:t>4</w:t>
             </w:r>
           </w:p>
         </w:tc>
@@ -998,15 +1155,20 @@
         <w:tc>
           <w:tcPr>
             <w:tcW w:w="1951" w:type="dxa"/>
-            <w:tcMar/>
           </w:tcPr>
           <w:p>
             <w:pPr>
               <w:pStyle w:val="Normal1"/>
+              <w:rPr>
+                <w:sz w:val="24"/>
+                <w:szCs w:val="24"/>
+              </w:rPr>
             </w:pPr>
             <w:r>
               <w:rPr>
                 <w:b/>
+                <w:sz w:val="24"/>
+                <w:szCs w:val="24"/>
               </w:rPr>
               <w:t>Identificación Caso Prueba</w:t>
             </w:r>
@@ -1016,15 +1178,20 @@
           <w:tcPr>
             <w:tcW w:w="2137" w:type="dxa"/>
             <w:gridSpan w:val="2"/>
-            <w:tcMar/>
           </w:tcPr>
           <w:p>
             <w:pPr>
               <w:pStyle w:val="Normal1"/>
+              <w:rPr>
+                <w:sz w:val="24"/>
+                <w:szCs w:val="24"/>
+              </w:rPr>
             </w:pPr>
             <w:r>
               <w:rPr>
                 <w:b/>
+                <w:sz w:val="24"/>
+                <w:szCs w:val="24"/>
               </w:rPr>
               <w:t>Descripción de prueba.</w:t>
             </w:r>
@@ -1033,15 +1200,20 @@
         <w:tc>
           <w:tcPr>
             <w:tcW w:w="2860" w:type="dxa"/>
-            <w:tcMar/>
           </w:tcPr>
           <w:p>
             <w:pPr>
               <w:pStyle w:val="Normal1"/>
+              <w:rPr>
+                <w:sz w:val="24"/>
+                <w:szCs w:val="24"/>
+              </w:rPr>
             </w:pPr>
             <w:r>
               <w:rPr>
                 <w:b/>
+                <w:sz w:val="24"/>
+                <w:szCs w:val="24"/>
               </w:rPr>
               <w:t>Descripción del error.</w:t>
             </w:r>
@@ -1049,17 +1221,22 @@
         </w:tc>
         <w:tc>
           <w:tcPr>
-            <w:tcW w:w="2216" w:type="dxa"/>
+            <w:tcW w:w="2375" w:type="dxa"/>
             <w:shd w:val="clear" w:color="auto" w:fill="FFFFFF" w:themeFill="background1"/>
-            <w:tcMar/>
           </w:tcPr>
           <w:p>
             <w:pPr>
               <w:pStyle w:val="Normal1"/>
+              <w:rPr>
+                <w:sz w:val="24"/>
+                <w:szCs w:val="24"/>
+              </w:rPr>
             </w:pPr>
             <w:r>
               <w:rPr>
                 <w:b/>
+                <w:sz w:val="24"/>
+                <w:szCs w:val="24"/>
               </w:rPr>
               <w:t>Acciones de corrección</w:t>
             </w:r>
@@ -1070,13 +1247,20 @@
         <w:tc>
           <w:tcPr>
             <w:tcW w:w="1951" w:type="dxa"/>
-            <w:tcMar/>
           </w:tcPr>
           <w:p>
             <w:pPr>
               <w:pStyle w:val="Normal1"/>
+              <w:rPr>
+                <w:sz w:val="24"/>
+                <w:szCs w:val="24"/>
+              </w:rPr>
             </w:pPr>
             <w:r>
+              <w:rPr>
+                <w:sz w:val="24"/>
+                <w:szCs w:val="24"/>
+              </w:rPr>
               <w:t>CP-001</w:t>
             </w:r>
           </w:p>
@@ -1085,48 +1269,73 @@
           <w:tcPr>
             <w:tcW w:w="2137" w:type="dxa"/>
             <w:gridSpan w:val="2"/>
-            <w:tcMar/>
           </w:tcPr>
           <w:p>
             <w:pPr>
               <w:pStyle w:val="Normal1"/>
+              <w:rPr>
+                <w:sz w:val="24"/>
+                <w:szCs w:val="24"/>
+              </w:rPr>
             </w:pPr>
             <w:r>
-              <w:t>Actualización de puestos de trabajo</w:t>
+              <w:rPr>
+                <w:sz w:val="24"/>
+                <w:szCs w:val="24"/>
+              </w:rPr>
+              <w:t>Ingreso a la página principal.</w:t>
             </w:r>
           </w:p>
         </w:tc>
         <w:tc>
           <w:tcPr>
             <w:tcW w:w="2860" w:type="dxa"/>
-            <w:tcMar/>
           </w:tcPr>
           <w:p>
             <w:pPr>
               <w:pStyle w:val="Normal1"/>
+              <w:rPr>
+                <w:sz w:val="24"/>
+                <w:szCs w:val="24"/>
+              </w:rPr>
             </w:pPr>
             <w:r>
-              <w:t>Una vez que se actualiza el puesto de trabajo, no se direcciona a la lista correspondiente</w:t>
+              <w:rPr>
+                <w:sz w:val="24"/>
+                <w:szCs w:val="24"/>
+              </w:rPr>
+              <w:t>Permiso de entrar a la página principal sin necesidad de tener autorización.</w:t>
             </w:r>
           </w:p>
           <w:p>
             <w:pPr>
               <w:pStyle w:val="Normal1"/>
+              <w:rPr>
+                <w:sz w:val="24"/>
+                <w:szCs w:val="24"/>
+              </w:rPr>
             </w:pPr>
           </w:p>
         </w:tc>
         <w:tc>
           <w:tcPr>
-            <w:tcW w:w="2216" w:type="dxa"/>
+            <w:tcW w:w="2375" w:type="dxa"/>
             <w:shd w:val="clear" w:color="auto" w:fill="D9D9D9" w:themeFill="background1" w:themeFillShade="D9"/>
-            <w:tcMar/>
           </w:tcPr>
           <w:p>
             <w:pPr>
               <w:pStyle w:val="Normal1"/>
+              <w:rPr>
+                <w:sz w:val="24"/>
+                <w:szCs w:val="24"/>
+              </w:rPr>
             </w:pPr>
             <w:r>
-              <w:t>Redireccionar correctamente a la lista puestos de trabajo</w:t>
+              <w:rPr>
+                <w:sz w:val="24"/>
+                <w:szCs w:val="24"/>
+              </w:rPr>
+              <w:t>Implementación de un token en cada petición, si es valido lo acepta sino lo rechaza.</w:t>
             </w:r>
           </w:p>
         </w:tc>
@@ -1136,883 +1345,18 @@
       <w:pPr>
         <w:pStyle w:val="Normal1"/>
       </w:pPr>
-    </w:p>
-    <w:p>
-      <w:pPr>
-        <w:pStyle w:val="Normal1"/>
-      </w:pPr>
-    </w:p>
-    <w:p>
-      <w:pPr>
-        <w:pStyle w:val="Normal1"/>
-      </w:pPr>
-      <w:r>
-        <w:rPr>
-          <w:b/>
-        </w:rPr>
-        <w:t>ITERACIÓN II</w:t>
-      </w:r>
-    </w:p>
-    <w:p>
-      <w:pPr>
-        <w:pStyle w:val="Normal1"/>
-        <w:rPr>
-          <w:b/>
-        </w:rPr>
-      </w:pPr>
-    </w:p>
-    <w:tbl>
-      <w:tblPr>
-        <w:tblStyle w:val="a5"/>
-        <w:tblW w:w="9164" w:type="dxa"/>
-        <w:tblInd w:w="-114" w:type="dxa"/>
-        <w:tblBorders>
-          <w:top w:val="single" w:color="000000" w:sz="4" w:space="0"/>
-          <w:left w:val="single" w:color="000000" w:sz="4" w:space="0"/>
-          <w:bottom w:val="single" w:color="000000" w:sz="4" w:space="0"/>
-          <w:right w:val="single" w:color="000000" w:sz="4" w:space="0"/>
-          <w:insideH w:val="single" w:color="000000" w:sz="4" w:space="0"/>
-          <w:insideV w:val="single" w:color="000000" w:sz="4" w:space="0"/>
-        </w:tblBorders>
-        <w:tblLayout w:type="fixed"/>
-        <w:tblLook w:val="0000" w:firstRow="0" w:lastRow="0" w:firstColumn="0" w:lastColumn="0" w:noHBand="0" w:noVBand="0"/>
-      </w:tblPr>
-      <w:tblGrid>
-        <w:gridCol w:w="1951"/>
-        <w:gridCol w:w="638"/>
-        <w:gridCol w:w="1499"/>
-        <w:gridCol w:w="2860"/>
-        <w:gridCol w:w="2216"/>
-      </w:tblGrid>
-      <w:tr>
-        <w:tc>
-          <w:tcPr>
-            <w:tcW w:w="9164" w:type="dxa"/>
-            <w:gridSpan w:val="5"/>
-            <w:shd w:val="clear" w:color="auto" w:fill="B8CCE4"/>
-            <w:tcMar/>
-          </w:tcPr>
-          <w:p>
-            <w:pPr>
-              <w:pStyle w:val="Normal1"/>
-            </w:pPr>
-            <w:r>
-              <w:rPr>
-                <w:b/>
-              </w:rPr>
-              <w:t xml:space="preserve">Reporte de Errores e Inconsistencias </w:t>
-            </w:r>
-          </w:p>
-        </w:tc>
-      </w:tr>
-      <w:tr>
-        <w:tc>
-          <w:tcPr>
-            <w:tcW w:w="2589" w:type="dxa"/>
-            <w:gridSpan w:val="2"/>
-            <w:shd w:val="clear" w:color="auto" w:fill="FFFFFF" w:themeFill="background1"/>
-            <w:tcMar/>
-          </w:tcPr>
-          <w:p>
-            <w:pPr>
-              <w:pStyle w:val="Normal1"/>
-            </w:pPr>
-            <w:r>
-              <w:rPr>
-                <w:b/>
-              </w:rPr>
-              <w:t>Nombre del Proyecto:</w:t>
-            </w:r>
-          </w:p>
-        </w:tc>
-        <w:tc>
-          <w:tcPr>
-            <w:tcW w:w="6575" w:type="dxa"/>
-            <w:gridSpan w:val="3"/>
-            <w:shd w:val="clear" w:color="auto" w:fill="FFFFFF" w:themeFill="background1"/>
-            <w:tcMar/>
-          </w:tcPr>
-          <w:p>
-            <w:pPr>
-              <w:pStyle w:val="Normal1"/>
-            </w:pPr>
-            <w:r>
-              <w:rPr/>
-              <w:t>Detección de Blancos Biológicos en Rosales</w:t>
-            </w:r>
-          </w:p>
-        </w:tc>
-      </w:tr>
-      <w:tr>
-        <w:tc>
-          <w:tcPr>
-            <w:tcW w:w="2589" w:type="dxa"/>
-            <w:gridSpan w:val="2"/>
-            <w:shd w:val="clear" w:color="auto" w:fill="FFFFFF" w:themeFill="background1"/>
-            <w:tcMar/>
-          </w:tcPr>
-          <w:p>
-            <w:pPr>
-              <w:pStyle w:val="Normal1"/>
-            </w:pPr>
-            <w:r>
-              <w:rPr>
-                <w:b/>
-              </w:rPr>
-              <w:t>Fecha de pruebas:</w:t>
-            </w:r>
-          </w:p>
-        </w:tc>
-        <w:tc>
-          <w:tcPr>
-            <w:tcW w:w="6575" w:type="dxa"/>
-            <w:gridSpan w:val="3"/>
-            <w:shd w:val="clear" w:color="auto" w:fill="FFFFFF" w:themeFill="background1"/>
-            <w:tcMar/>
-          </w:tcPr>
-          <w:p>
-            <w:pPr>
-              <w:pStyle w:val="Normal1"/>
-            </w:pPr>
-            <w:r>
-              <w:t>31-03-2021</w:t>
-            </w:r>
-          </w:p>
-        </w:tc>
-      </w:tr>
-      <w:tr>
-        <w:tc>
-          <w:tcPr>
-            <w:tcW w:w="2589" w:type="dxa"/>
-            <w:gridSpan w:val="2"/>
-            <w:shd w:val="clear" w:color="auto" w:fill="FFFFFF" w:themeFill="background1"/>
-            <w:tcMar/>
-          </w:tcPr>
-          <w:p>
-            <w:pPr>
-              <w:pStyle w:val="Normal1"/>
-            </w:pPr>
-            <w:r>
-              <w:rPr>
-                <w:b/>
-              </w:rPr>
-              <w:t>Módulos:</w:t>
-            </w:r>
-          </w:p>
-        </w:tc>
-        <w:tc>
-          <w:tcPr>
-            <w:tcW w:w="6575" w:type="dxa"/>
-            <w:gridSpan w:val="3"/>
-            <w:shd w:val="clear" w:color="auto" w:fill="FFFFFF" w:themeFill="background1"/>
-            <w:tcMar/>
-          </w:tcPr>
-          <w:p>
-            <w:pPr>
-              <w:pStyle w:val="Normal1"/>
-            </w:pPr>
-            <w:r>
-              <w:t>Gestión de empleados</w:t>
-            </w:r>
-          </w:p>
-        </w:tc>
-      </w:tr>
-      <w:tr>
-        <w:tc>
-          <w:tcPr>
-            <w:tcW w:w="2589" w:type="dxa"/>
-            <w:gridSpan w:val="2"/>
-            <w:shd w:val="clear" w:color="auto" w:fill="FFFFFF" w:themeFill="background1"/>
-            <w:tcMar/>
-          </w:tcPr>
-          <w:p>
-            <w:pPr>
-              <w:pStyle w:val="Normal1"/>
-            </w:pPr>
-            <w:r>
-              <w:rPr>
-                <w:b/>
-              </w:rPr>
-              <w:t>Analista:</w:t>
-            </w:r>
-          </w:p>
-        </w:tc>
-        <w:tc>
-          <w:tcPr>
-            <w:tcW w:w="6575" w:type="dxa"/>
-            <w:gridSpan w:val="3"/>
-            <w:shd w:val="clear" w:color="auto" w:fill="FFFFFF" w:themeFill="background1"/>
-            <w:tcMar/>
-          </w:tcPr>
-          <w:p>
-            <w:pPr>
-              <w:pStyle w:val="Normal1"/>
-            </w:pPr>
-            <w:r>
-              <w:t>Ing. Jenny Ruiz</w:t>
-            </w:r>
-          </w:p>
-        </w:tc>
-      </w:tr>
-      <w:tr>
-        <w:trPr>
-          <w:trHeight w:val="244"/>
-        </w:trPr>
-        <w:tc>
-          <w:tcPr>
-            <w:tcW w:w="2589" w:type="dxa"/>
-            <w:gridSpan w:val="2"/>
-            <w:shd w:val="clear" w:color="auto" w:fill="D9D9D9" w:themeFill="background1" w:themeFillShade="D9"/>
-            <w:tcMar/>
-          </w:tcPr>
-          <w:p>
-            <w:pPr>
-              <w:pStyle w:val="Normal1"/>
-            </w:pPr>
-            <w:r>
-              <w:rPr>
-                <w:b/>
-              </w:rPr>
-              <w:t>Responsable:</w:t>
-            </w:r>
-          </w:p>
-        </w:tc>
-        <w:tc>
-          <w:tcPr>
-            <w:tcW w:w="6575" w:type="dxa"/>
-            <w:gridSpan w:val="3"/>
-            <w:shd w:val="clear" w:color="auto" w:fill="D9D9D9" w:themeFill="background1" w:themeFillShade="D9"/>
-            <w:tcMar/>
-          </w:tcPr>
-          <w:p>
-            <w:pPr>
-              <w:pStyle w:val="Normal1"/>
-            </w:pPr>
-            <w:r>
-              <w:t>Escobar Castro, Karla Nicole</w:t>
-            </w:r>
-          </w:p>
-        </w:tc>
-      </w:tr>
-      <w:tr>
-        <w:tc>
-          <w:tcPr>
-            <w:tcW w:w="2589" w:type="dxa"/>
-            <w:gridSpan w:val="2"/>
-            <w:shd w:val="clear" w:color="auto" w:fill="D9D9D9" w:themeFill="background1" w:themeFillShade="D9"/>
-            <w:tcMar/>
-          </w:tcPr>
-          <w:p>
-            <w:pPr>
-              <w:pStyle w:val="Normal1"/>
-            </w:pPr>
-            <w:r>
-              <w:rPr>
-                <w:b/>
-              </w:rPr>
-              <w:t>Fecha de revisión:</w:t>
-            </w:r>
-          </w:p>
-        </w:tc>
-        <w:tc>
-          <w:tcPr>
-            <w:tcW w:w="6575" w:type="dxa"/>
-            <w:gridSpan w:val="3"/>
-            <w:shd w:val="clear" w:color="auto" w:fill="D9D9D9" w:themeFill="background1" w:themeFillShade="D9"/>
-            <w:tcMar/>
-          </w:tcPr>
-          <w:p>
-            <w:pPr>
-              <w:pStyle w:val="Normal1"/>
-            </w:pPr>
-            <w:r>
-              <w:t>01-04-2021</w:t>
-            </w:r>
-          </w:p>
-        </w:tc>
-      </w:tr>
-      <w:tr>
-        <w:tc>
-          <w:tcPr>
-            <w:tcW w:w="1951" w:type="dxa"/>
-            <w:tcMar/>
-          </w:tcPr>
-          <w:p>
-            <w:pPr>
-              <w:pStyle w:val="Normal1"/>
-            </w:pPr>
-            <w:r>
-              <w:rPr>
-                <w:b/>
-              </w:rPr>
-              <w:t>Identificación Caso Prueba</w:t>
-            </w:r>
-          </w:p>
-        </w:tc>
-        <w:tc>
-          <w:tcPr>
-            <w:tcW w:w="2137" w:type="dxa"/>
-            <w:gridSpan w:val="2"/>
-            <w:tcMar/>
-          </w:tcPr>
-          <w:p>
-            <w:pPr>
-              <w:pStyle w:val="Normal1"/>
-            </w:pPr>
-            <w:r>
-              <w:rPr>
-                <w:b/>
-              </w:rPr>
-              <w:t>Descripción de prueba.</w:t>
-            </w:r>
-          </w:p>
-        </w:tc>
-        <w:tc>
-          <w:tcPr>
-            <w:tcW w:w="2860" w:type="dxa"/>
-            <w:tcMar/>
-          </w:tcPr>
-          <w:p>
-            <w:pPr>
-              <w:pStyle w:val="Normal1"/>
-            </w:pPr>
-            <w:r>
-              <w:rPr>
-                <w:b/>
-              </w:rPr>
-              <w:t>Descripción del error.</w:t>
-            </w:r>
-          </w:p>
-        </w:tc>
-        <w:tc>
-          <w:tcPr>
-            <w:tcW w:w="2216" w:type="dxa"/>
-            <w:shd w:val="clear" w:color="auto" w:fill="FFFFFF" w:themeFill="background1"/>
-            <w:tcMar/>
-          </w:tcPr>
-          <w:p>
-            <w:pPr>
-              <w:pStyle w:val="Normal1"/>
-            </w:pPr>
-            <w:r>
-              <w:rPr>
-                <w:b/>
-              </w:rPr>
-              <w:t>Acciones de corrección</w:t>
-            </w:r>
-          </w:p>
-        </w:tc>
-      </w:tr>
-      <w:tr>
-        <w:tc>
-          <w:tcPr>
-            <w:tcW w:w="1951" w:type="dxa"/>
-            <w:tcMar/>
-          </w:tcPr>
-          <w:p>
-            <w:pPr>
-              <w:pStyle w:val="Normal1"/>
-            </w:pPr>
-            <w:r>
-              <w:t>CP-002</w:t>
-            </w:r>
-          </w:p>
-        </w:tc>
-        <w:tc>
-          <w:tcPr>
-            <w:tcW w:w="2137" w:type="dxa"/>
-            <w:gridSpan w:val="2"/>
-            <w:tcMar/>
-          </w:tcPr>
-          <w:p>
-            <w:pPr>
-              <w:pStyle w:val="Normal1"/>
-            </w:pPr>
-            <w:r>
-              <w:t>Nomina de empleados</w:t>
-            </w:r>
-          </w:p>
-        </w:tc>
-        <w:tc>
-          <w:tcPr>
-            <w:tcW w:w="2860" w:type="dxa"/>
-            <w:tcMar/>
-          </w:tcPr>
-          <w:p>
-            <w:pPr>
-              <w:pStyle w:val="Normal1"/>
-            </w:pPr>
-            <w:r>
-              <w:t xml:space="preserve">No se muestra información suficiente sobre el empleado </w:t>
-            </w:r>
-          </w:p>
-        </w:tc>
-        <w:tc>
-          <w:tcPr>
-            <w:tcW w:w="2216" w:type="dxa"/>
-            <w:shd w:val="clear" w:color="auto" w:fill="D9D9D9" w:themeFill="background1" w:themeFillShade="D9"/>
-            <w:tcMar/>
-          </w:tcPr>
-          <w:p>
-            <w:pPr>
-              <w:pStyle w:val="Normal1"/>
-            </w:pPr>
-            <w:r>
-              <w:t xml:space="preserve">Desplegar información detallada de cada empleado </w:t>
-            </w:r>
-          </w:p>
-        </w:tc>
-      </w:tr>
-    </w:tbl>
-    <w:p>
-      <w:pPr>
-        <w:pStyle w:val="Normal1"/>
-        <w:rPr>
-          <w:b/>
-        </w:rPr>
-      </w:pPr>
-    </w:p>
-    <w:p>
-      <w:pPr>
-        <w:pStyle w:val="Normal1"/>
-        <w:rPr>
-          <w:b/>
-        </w:rPr>
-      </w:pPr>
-      <w:r>
-        <w:rPr>
-          <w:b/>
-        </w:rPr>
-        <w:t>ITERACIÓN IV</w:t>
-      </w:r>
-    </w:p>
-    <w:p>
-      <w:pPr>
-        <w:pStyle w:val="Normal1"/>
-        <w:rPr>
-          <w:b/>
-        </w:rPr>
-      </w:pPr>
-    </w:p>
-    <w:tbl>
-      <w:tblPr>
-        <w:tblStyle w:val="a6"/>
-        <w:tblW w:w="9164" w:type="dxa"/>
-        <w:tblInd w:w="-114" w:type="dxa"/>
-        <w:tblBorders>
-          <w:top w:val="single" w:color="000000" w:sz="4" w:space="0"/>
-          <w:left w:val="single" w:color="000000" w:sz="4" w:space="0"/>
-          <w:bottom w:val="single" w:color="000000" w:sz="4" w:space="0"/>
-          <w:right w:val="single" w:color="000000" w:sz="4" w:space="0"/>
-          <w:insideH w:val="single" w:color="000000" w:sz="4" w:space="0"/>
-          <w:insideV w:val="single" w:color="000000" w:sz="4" w:space="0"/>
-        </w:tblBorders>
-        <w:tblLayout w:type="fixed"/>
-        <w:tblLook w:val="0000" w:firstRow="0" w:lastRow="0" w:firstColumn="0" w:lastColumn="0" w:noHBand="0" w:noVBand="0"/>
-      </w:tblPr>
-      <w:tblGrid>
-        <w:gridCol w:w="1951"/>
-        <w:gridCol w:w="638"/>
-        <w:gridCol w:w="1499"/>
-        <w:gridCol w:w="2860"/>
-        <w:gridCol w:w="2216"/>
-      </w:tblGrid>
-      <w:tr>
-        <w:tc>
-          <w:tcPr>
-            <w:tcW w:w="9164" w:type="dxa"/>
-            <w:gridSpan w:val="5"/>
-            <w:shd w:val="clear" w:color="auto" w:fill="B8CCE4"/>
-            <w:tcMar/>
-          </w:tcPr>
-          <w:p>
-            <w:pPr>
-              <w:pStyle w:val="Normal1"/>
-            </w:pPr>
-            <w:r>
-              <w:rPr>
-                <w:b/>
-              </w:rPr>
-              <w:t xml:space="preserve">Reporte de Errores e Inconsistencias </w:t>
-            </w:r>
-          </w:p>
-        </w:tc>
-      </w:tr>
-      <w:tr>
-        <w:tc>
-          <w:tcPr>
-            <w:tcW w:w="2589" w:type="dxa"/>
-            <w:gridSpan w:val="2"/>
-            <w:shd w:val="clear" w:color="auto" w:fill="FFFFFF" w:themeFill="background1"/>
-            <w:tcMar/>
-          </w:tcPr>
-          <w:p>
-            <w:pPr>
-              <w:pStyle w:val="Normal1"/>
-            </w:pPr>
-            <w:r>
-              <w:rPr>
-                <w:b/>
-              </w:rPr>
-              <w:t>Nombre del Proyecto:</w:t>
-            </w:r>
-          </w:p>
-        </w:tc>
-        <w:tc>
-          <w:tcPr>
-            <w:tcW w:w="6575" w:type="dxa"/>
-            <w:gridSpan w:val="3"/>
-            <w:shd w:val="clear" w:color="auto" w:fill="FFFFFF" w:themeFill="background1"/>
-            <w:tcMar/>
-          </w:tcPr>
-          <w:p>
-            <w:pPr>
-              <w:pStyle w:val="Normal1"/>
-            </w:pPr>
-            <w:r>
-              <w:rPr/>
-              <w:t>Detección de Blancos Biológicos en Rosales</w:t>
-            </w:r>
-          </w:p>
-        </w:tc>
-      </w:tr>
-      <w:tr>
-        <w:tc>
-          <w:tcPr>
-            <w:tcW w:w="2589" w:type="dxa"/>
-            <w:gridSpan w:val="2"/>
-            <w:shd w:val="clear" w:color="auto" w:fill="FFFFFF" w:themeFill="background1"/>
-            <w:tcMar/>
-          </w:tcPr>
-          <w:p>
-            <w:pPr>
-              <w:pStyle w:val="Normal1"/>
-            </w:pPr>
-            <w:r>
-              <w:rPr>
-                <w:b/>
-              </w:rPr>
-              <w:t>Fecha de pruebas:</w:t>
-            </w:r>
-          </w:p>
-        </w:tc>
-        <w:tc>
-          <w:tcPr>
-            <w:tcW w:w="6575" w:type="dxa"/>
-            <w:gridSpan w:val="3"/>
-            <w:shd w:val="clear" w:color="auto" w:fill="FFFFFF" w:themeFill="background1"/>
-            <w:tcMar/>
-          </w:tcPr>
-          <w:p>
-            <w:pPr>
-              <w:pStyle w:val="Normal1"/>
-            </w:pPr>
-            <w:r>
-              <w:t>31-03-2021</w:t>
-            </w:r>
-          </w:p>
-        </w:tc>
-      </w:tr>
-      <w:tr>
-        <w:tc>
-          <w:tcPr>
-            <w:tcW w:w="2589" w:type="dxa"/>
-            <w:gridSpan w:val="2"/>
-            <w:shd w:val="clear" w:color="auto" w:fill="FFFFFF" w:themeFill="background1"/>
-            <w:tcMar/>
-          </w:tcPr>
-          <w:p>
-            <w:pPr>
-              <w:pStyle w:val="Normal1"/>
-            </w:pPr>
-            <w:r>
-              <w:rPr>
-                <w:b/>
-              </w:rPr>
-              <w:t>Módulos:</w:t>
-            </w:r>
-          </w:p>
-        </w:tc>
-        <w:tc>
-          <w:tcPr>
-            <w:tcW w:w="6575" w:type="dxa"/>
-            <w:gridSpan w:val="3"/>
-            <w:shd w:val="clear" w:color="auto" w:fill="FFFFFF" w:themeFill="background1"/>
-            <w:tcMar/>
-          </w:tcPr>
-          <w:p>
-            <w:pPr>
-              <w:pStyle w:val="Normal1"/>
-            </w:pPr>
-            <w:r>
-              <w:t>Gestión de empleados</w:t>
-            </w:r>
-          </w:p>
-        </w:tc>
-      </w:tr>
-      <w:tr>
-        <w:tc>
-          <w:tcPr>
-            <w:tcW w:w="2589" w:type="dxa"/>
-            <w:gridSpan w:val="2"/>
-            <w:shd w:val="clear" w:color="auto" w:fill="FFFFFF" w:themeFill="background1"/>
-            <w:tcMar/>
-          </w:tcPr>
-          <w:p>
-            <w:pPr>
-              <w:pStyle w:val="Normal1"/>
-            </w:pPr>
-            <w:r>
-              <w:rPr>
-                <w:b/>
-              </w:rPr>
-              <w:t>Analista:</w:t>
-            </w:r>
-          </w:p>
-        </w:tc>
-        <w:tc>
-          <w:tcPr>
-            <w:tcW w:w="6575" w:type="dxa"/>
-            <w:gridSpan w:val="3"/>
-            <w:shd w:val="clear" w:color="auto" w:fill="FFFFFF" w:themeFill="background1"/>
-            <w:tcMar/>
-          </w:tcPr>
-          <w:p>
-            <w:pPr>
-              <w:pStyle w:val="Normal1"/>
-            </w:pPr>
-            <w:r>
-              <w:t>Ing. Jenny Ruiz</w:t>
-            </w:r>
-          </w:p>
-        </w:tc>
-      </w:tr>
-      <w:tr>
-        <w:trPr>
-          <w:trHeight w:val="244"/>
-        </w:trPr>
-        <w:tc>
-          <w:tcPr>
-            <w:tcW w:w="2589" w:type="dxa"/>
-            <w:gridSpan w:val="2"/>
-            <w:shd w:val="clear" w:color="auto" w:fill="D9D9D9" w:themeFill="background1" w:themeFillShade="D9"/>
-            <w:tcMar/>
-          </w:tcPr>
-          <w:p>
-            <w:pPr>
-              <w:pStyle w:val="Normal1"/>
-            </w:pPr>
-            <w:r>
-              <w:rPr>
-                <w:b/>
-              </w:rPr>
-              <w:t>Responsable:</w:t>
-            </w:r>
-          </w:p>
-        </w:tc>
-        <w:tc>
-          <w:tcPr>
-            <w:tcW w:w="6575" w:type="dxa"/>
-            <w:gridSpan w:val="3"/>
-            <w:shd w:val="clear" w:color="auto" w:fill="D9D9D9" w:themeFill="background1" w:themeFillShade="D9"/>
-            <w:tcMar/>
-          </w:tcPr>
-          <w:p>
-            <w:pPr>
-              <w:pStyle w:val="Normal1"/>
-            </w:pPr>
-            <w:r>
-              <w:t>Escobar Castro, Karla Nicole</w:t>
-            </w:r>
-          </w:p>
-        </w:tc>
-      </w:tr>
-      <w:tr>
-        <w:tc>
-          <w:tcPr>
-            <w:tcW w:w="2589" w:type="dxa"/>
-            <w:gridSpan w:val="2"/>
-            <w:shd w:val="clear" w:color="auto" w:fill="D9D9D9" w:themeFill="background1" w:themeFillShade="D9"/>
-            <w:tcMar/>
-          </w:tcPr>
-          <w:p>
-            <w:pPr>
-              <w:pStyle w:val="Normal1"/>
-            </w:pPr>
-            <w:r>
-              <w:rPr>
-                <w:b/>
-              </w:rPr>
-              <w:t>Fecha de revisión:</w:t>
-            </w:r>
-          </w:p>
-        </w:tc>
-        <w:tc>
-          <w:tcPr>
-            <w:tcW w:w="6575" w:type="dxa"/>
-            <w:gridSpan w:val="3"/>
-            <w:shd w:val="clear" w:color="auto" w:fill="D9D9D9" w:themeFill="background1" w:themeFillShade="D9"/>
-            <w:tcMar/>
-          </w:tcPr>
-          <w:p>
-            <w:pPr>
-              <w:pStyle w:val="Normal1"/>
-            </w:pPr>
-            <w:r>
-              <w:t>01-04-2021</w:t>
-            </w:r>
-          </w:p>
-        </w:tc>
-      </w:tr>
-      <w:tr>
-        <w:tc>
-          <w:tcPr>
-            <w:tcW w:w="1951" w:type="dxa"/>
-            <w:tcMar/>
-          </w:tcPr>
-          <w:p>
-            <w:pPr>
-              <w:pStyle w:val="Normal1"/>
-            </w:pPr>
-            <w:r>
-              <w:rPr>
-                <w:b/>
-              </w:rPr>
-              <w:t>Identificación Caso Prueba</w:t>
-            </w:r>
-          </w:p>
-        </w:tc>
-        <w:tc>
-          <w:tcPr>
-            <w:tcW w:w="2137" w:type="dxa"/>
-            <w:gridSpan w:val="2"/>
-            <w:tcMar/>
-          </w:tcPr>
-          <w:p>
-            <w:pPr>
-              <w:pStyle w:val="Normal1"/>
-            </w:pPr>
-            <w:r>
-              <w:rPr>
-                <w:b/>
-              </w:rPr>
-              <w:t>Descripción de prueba.</w:t>
-            </w:r>
-          </w:p>
-        </w:tc>
-        <w:tc>
-          <w:tcPr>
-            <w:tcW w:w="2860" w:type="dxa"/>
-            <w:tcMar/>
-          </w:tcPr>
-          <w:p>
-            <w:pPr>
-              <w:pStyle w:val="Normal1"/>
-            </w:pPr>
-            <w:r>
-              <w:rPr>
-                <w:b/>
-              </w:rPr>
-              <w:t>Descripción del error.</w:t>
-            </w:r>
-          </w:p>
-        </w:tc>
-        <w:tc>
-          <w:tcPr>
-            <w:tcW w:w="2216" w:type="dxa"/>
-            <w:shd w:val="clear" w:color="auto" w:fill="FFFFFF" w:themeFill="background1"/>
-            <w:tcMar/>
-          </w:tcPr>
-          <w:p>
-            <w:pPr>
-              <w:pStyle w:val="Normal1"/>
-            </w:pPr>
-            <w:r>
-              <w:rPr>
-                <w:b/>
-              </w:rPr>
-              <w:t>Acciones de corrección</w:t>
-            </w:r>
-          </w:p>
-        </w:tc>
-      </w:tr>
-      <w:tr>
-        <w:trPr>
-          <w:trHeight w:val="889"/>
-        </w:trPr>
-        <w:tc>
-          <w:tcPr>
-            <w:tcW w:w="1951" w:type="dxa"/>
-            <w:tcMar/>
-          </w:tcPr>
-          <w:p>
-            <w:pPr>
-              <w:pStyle w:val="Normal1"/>
-            </w:pPr>
-            <w:r>
-              <w:t>CP-001</w:t>
-            </w:r>
-          </w:p>
-        </w:tc>
-        <w:tc>
-          <w:tcPr>
-            <w:tcW w:w="2137" w:type="dxa"/>
-            <w:gridSpan w:val="2"/>
-            <w:tcMar/>
-          </w:tcPr>
-          <w:p>
-            <w:pPr>
-              <w:pStyle w:val="Normal1"/>
-            </w:pPr>
-            <w:r>
-              <w:t>Usabilidad del sistema</w:t>
-            </w:r>
-          </w:p>
-          <w:p>
-            <w:pPr>
-              <w:pStyle w:val="Normal1"/>
-            </w:pPr>
-          </w:p>
-        </w:tc>
-        <w:tc>
-          <w:tcPr>
-            <w:tcW w:w="2860" w:type="dxa"/>
-            <w:tcMar/>
-          </w:tcPr>
-          <w:p>
-            <w:pPr>
-              <w:pStyle w:val="Normal1"/>
-            </w:pPr>
-            <w:r>
-              <w:t xml:space="preserve">No cumple con los parámetros de usabilidad </w:t>
-            </w:r>
-          </w:p>
-        </w:tc>
-        <w:tc>
-          <w:tcPr>
-            <w:tcW w:w="2216" w:type="dxa"/>
-            <w:shd w:val="clear" w:color="auto" w:fill="D9D9D9" w:themeFill="background1" w:themeFillShade="D9"/>
-            <w:tcMar/>
-          </w:tcPr>
-          <w:p>
-            <w:pPr>
-              <w:pStyle w:val="Normal1"/>
-            </w:pPr>
-            <w:r>
-              <w:t>Mejorar la interfaz del sistema</w:t>
-            </w:r>
-          </w:p>
-        </w:tc>
-      </w:tr>
-    </w:tbl>
-    <w:p>
-      <w:pPr>
-        <w:pStyle w:val="Normal1"/>
-      </w:pPr>
+      <w:bookmarkStart w:id="1" w:name="_GoBack"/>
+      <w:bookmarkEnd w:id="1"/>
     </w:p>
     <w:sectPr>
-      <w:pgSz w:w="11906" w:h="16838" w:orient="portrait"/>
+      <w:pgSz w:w="11906" w:h="16838"/>
       <w:pgMar w:top="1417" w:right="1701" w:bottom="1417" w:left="1701" w:header="708" w:footer="708" w:gutter="0"/>
+      <w:pgBorders w:offsetFrom="page">
+        <w:top w:val="single" w:sz="4" w:space="24" w:color="auto"/>
+        <w:left w:val="single" w:sz="4" w:space="24" w:color="auto"/>
+        <w:bottom w:val="single" w:sz="4" w:space="24" w:color="auto"/>
+        <w:right w:val="single" w:sz="4" w:space="24" w:color="auto"/>
+      </w:pgBorders>
       <w:pgNumType w:start="1"/>
       <w:cols w:space="720"/>
     </w:sectPr>
@@ -2021,11 +1365,11 @@
 </file>
 
 <file path=word/styles.xml><?xml version="1.0" encoding="utf-8"?>
-<w:styles xmlns:mc="http://schemas.openxmlformats.org/markup-compatibility/2006" xmlns:r="http://schemas.openxmlformats.org/officeDocument/2006/relationships" xmlns:w="http://schemas.openxmlformats.org/wordprocessingml/2006/main" xmlns:w14="http://schemas.microsoft.com/office/word/2010/wordml" xmlns:w15="http://schemas.microsoft.com/office/word/2012/wordml" xmlns:w16cex="http://schemas.microsoft.com/office/word/2018/wordml/cex" xmlns:w16cid="http://schemas.microsoft.com/office/word/2016/wordml/cid" xmlns:w16="http://schemas.microsoft.com/office/word/2018/wordml" xmlns:w16sdtdh="http://schemas.microsoft.com/office/word/2020/wordml/sdtdatahash" xmlns:w16se="http://schemas.microsoft.com/office/word/2015/wordml/symex" mc:Ignorable="w14 w15 w16se w16cid w16 w16cex w16sdtdh">
+<w:styles xmlns:mc="http://schemas.openxmlformats.org/markup-compatibility/2006" xmlns:r="http://schemas.openxmlformats.org/officeDocument/2006/relationships" xmlns:w="http://schemas.openxmlformats.org/wordprocessingml/2006/main" xmlns:w14="http://schemas.microsoft.com/office/word/2010/wordml" xmlns:w15="http://schemas.microsoft.com/office/word/2012/wordml" xmlns:w16cid="http://schemas.microsoft.com/office/word/2016/wordml/cid" xmlns:w16se="http://schemas.microsoft.com/office/word/2015/wordml/symex" mc:Ignorable="w14 w15 w16se w16cid">
   <w:docDefaults>
     <w:rPrDefault>
       <w:rPr>
-        <w:rFonts w:ascii="Times New Roman" w:hAnsi="Times New Roman" w:eastAsia="Times New Roman" w:cs="Times New Roman"/>
+        <w:rFonts w:ascii="Times New Roman" w:eastAsia="Times New Roman" w:hAnsi="Times New Roman" w:cs="Times New Roman"/>
         <w:lang w:val="es-ES" w:eastAsia="ja-JP" w:bidi="ar-SA"/>
       </w:rPr>
     </w:rPrDefault>
@@ -2035,17 +1379,17 @@
       </w:pPr>
     </w:pPrDefault>
   </w:docDefaults>
-  <w:latentStyles w:defLockedState="0" w:defUIPriority="99" w:defSemiHidden="0" w:defUnhideWhenUsed="0" w:defQFormat="0" w:count="376">
+  <w:latentStyles w:defLockedState="0" w:defUIPriority="99" w:defSemiHidden="0" w:defUnhideWhenUsed="0" w:defQFormat="0" w:count="375">
     <w:lsdException w:name="Normal" w:uiPriority="0" w:qFormat="1"/>
     <w:lsdException w:name="heading 1" w:uiPriority="9" w:qFormat="1"/>
-    <w:lsdException w:name="heading 2" w:uiPriority="9" w:semiHidden="1" w:unhideWhenUsed="1" w:qFormat="1"/>
-    <w:lsdException w:name="heading 3" w:uiPriority="9" w:semiHidden="1" w:unhideWhenUsed="1" w:qFormat="1"/>
-    <w:lsdException w:name="heading 4" w:uiPriority="9" w:semiHidden="1" w:unhideWhenUsed="1" w:qFormat="1"/>
-    <w:lsdException w:name="heading 5" w:uiPriority="9" w:semiHidden="1" w:unhideWhenUsed="1" w:qFormat="1"/>
-    <w:lsdException w:name="heading 6" w:uiPriority="9" w:semiHidden="1" w:unhideWhenUsed="1" w:qFormat="1"/>
-    <w:lsdException w:name="heading 7" w:uiPriority="9" w:semiHidden="1" w:unhideWhenUsed="1" w:qFormat="1"/>
-    <w:lsdException w:name="heading 8" w:uiPriority="9" w:semiHidden="1" w:unhideWhenUsed="1" w:qFormat="1"/>
-    <w:lsdException w:name="heading 9" w:uiPriority="9" w:semiHidden="1" w:unhideWhenUsed="1" w:qFormat="1"/>
+    <w:lsdException w:name="heading 2" w:semiHidden="1" w:uiPriority="9" w:unhideWhenUsed="1" w:qFormat="1"/>
+    <w:lsdException w:name="heading 3" w:semiHidden="1" w:uiPriority="9" w:unhideWhenUsed="1" w:qFormat="1"/>
+    <w:lsdException w:name="heading 4" w:semiHidden="1" w:uiPriority="9" w:unhideWhenUsed="1" w:qFormat="1"/>
+    <w:lsdException w:name="heading 5" w:semiHidden="1" w:uiPriority="9" w:unhideWhenUsed="1" w:qFormat="1"/>
+    <w:lsdException w:name="heading 6" w:semiHidden="1" w:uiPriority="9" w:unhideWhenUsed="1" w:qFormat="1"/>
+    <w:lsdException w:name="heading 7" w:semiHidden="1" w:uiPriority="9" w:unhideWhenUsed="1" w:qFormat="1"/>
+    <w:lsdException w:name="heading 8" w:semiHidden="1" w:uiPriority="9" w:unhideWhenUsed="1" w:qFormat="1"/>
+    <w:lsdException w:name="heading 9" w:semiHidden="1" w:uiPriority="9" w:unhideWhenUsed="1" w:qFormat="1"/>
     <w:lsdException w:name="index 1" w:semiHidden="1" w:unhideWhenUsed="1"/>
     <w:lsdException w:name="index 2" w:semiHidden="1" w:unhideWhenUsed="1"/>
     <w:lsdException w:name="index 3" w:semiHidden="1" w:unhideWhenUsed="1"/>
@@ -2055,22 +1399,22 @@
     <w:lsdException w:name="index 7" w:semiHidden="1" w:unhideWhenUsed="1"/>
     <w:lsdException w:name="index 8" w:semiHidden="1" w:unhideWhenUsed="1"/>
     <w:lsdException w:name="index 9" w:semiHidden="1" w:unhideWhenUsed="1"/>
-    <w:lsdException w:name="toc 1" w:uiPriority="39" w:semiHidden="1" w:unhideWhenUsed="1"/>
-    <w:lsdException w:name="toc 2" w:uiPriority="39" w:semiHidden="1" w:unhideWhenUsed="1"/>
-    <w:lsdException w:name="toc 3" w:uiPriority="39" w:semiHidden="1" w:unhideWhenUsed="1"/>
-    <w:lsdException w:name="toc 4" w:uiPriority="39" w:semiHidden="1" w:unhideWhenUsed="1"/>
-    <w:lsdException w:name="toc 5" w:uiPriority="39" w:semiHidden="1" w:unhideWhenUsed="1"/>
-    <w:lsdException w:name="toc 6" w:uiPriority="39" w:semiHidden="1" w:unhideWhenUsed="1"/>
-    <w:lsdException w:name="toc 7" w:uiPriority="39" w:semiHidden="1" w:unhideWhenUsed="1"/>
-    <w:lsdException w:name="toc 8" w:uiPriority="39" w:semiHidden="1" w:unhideWhenUsed="1"/>
-    <w:lsdException w:name="toc 9" w:uiPriority="39" w:semiHidden="1" w:unhideWhenUsed="1"/>
+    <w:lsdException w:name="toc 1" w:semiHidden="1" w:uiPriority="39" w:unhideWhenUsed="1"/>
+    <w:lsdException w:name="toc 2" w:semiHidden="1" w:uiPriority="39" w:unhideWhenUsed="1"/>
+    <w:lsdException w:name="toc 3" w:semiHidden="1" w:uiPriority="39" w:unhideWhenUsed="1"/>
+    <w:lsdException w:name="toc 4" w:semiHidden="1" w:uiPriority="39" w:unhideWhenUsed="1"/>
+    <w:lsdException w:name="toc 5" w:semiHidden="1" w:uiPriority="39" w:unhideWhenUsed="1"/>
+    <w:lsdException w:name="toc 6" w:semiHidden="1" w:uiPriority="39" w:unhideWhenUsed="1"/>
+    <w:lsdException w:name="toc 7" w:semiHidden="1" w:uiPriority="39" w:unhideWhenUsed="1"/>
+    <w:lsdException w:name="toc 8" w:semiHidden="1" w:uiPriority="39" w:unhideWhenUsed="1"/>
+    <w:lsdException w:name="toc 9" w:semiHidden="1" w:uiPriority="39" w:unhideWhenUsed="1"/>
     <w:lsdException w:name="Normal Indent" w:semiHidden="1" w:unhideWhenUsed="1"/>
     <w:lsdException w:name="footnote text" w:semiHidden="1" w:unhideWhenUsed="1"/>
     <w:lsdException w:name="annotation text" w:semiHidden="1" w:unhideWhenUsed="1"/>
     <w:lsdException w:name="header" w:semiHidden="1" w:unhideWhenUsed="1"/>
     <w:lsdException w:name="footer" w:semiHidden="1" w:unhideWhenUsed="1"/>
     <w:lsdException w:name="index heading" w:semiHidden="1" w:unhideWhenUsed="1"/>
-    <w:lsdException w:name="caption" w:uiPriority="35" w:semiHidden="1" w:unhideWhenUsed="1" w:qFormat="1"/>
+    <w:lsdException w:name="caption" w:semiHidden="1" w:uiPriority="35" w:unhideWhenUsed="1" w:qFormat="1"/>
     <w:lsdException w:name="table of figures" w:semiHidden="1" w:unhideWhenUsed="1"/>
     <w:lsdException w:name="envelope address" w:semiHidden="1" w:unhideWhenUsed="1"/>
     <w:lsdException w:name="envelope return" w:semiHidden="1" w:unhideWhenUsed="1"/>
@@ -2101,7 +1445,7 @@
     <w:lsdException w:name="Title" w:uiPriority="10" w:qFormat="1"/>
     <w:lsdException w:name="Closing" w:semiHidden="1" w:unhideWhenUsed="1"/>
     <w:lsdException w:name="Signature" w:semiHidden="1" w:unhideWhenUsed="1"/>
-    <w:lsdException w:name="Default Paragraph Font" w:uiPriority="1" w:semiHidden="1" w:unhideWhenUsed="1"/>
+    <w:lsdException w:name="Default Paragraph Font" w:semiHidden="1" w:uiPriority="1" w:unhideWhenUsed="1"/>
     <w:lsdException w:name="Body Text" w:semiHidden="1" w:unhideWhenUsed="1"/>
     <w:lsdException w:name="Body Text Indent" w:semiHidden="1" w:unhideWhenUsed="1"/>
     <w:lsdException w:name="List Continue" w:semiHidden="1" w:unhideWhenUsed="1"/>
@@ -2301,8 +1645,8 @@
     <w:lsdException w:name="Subtle Reference" w:uiPriority="31" w:qFormat="1"/>
     <w:lsdException w:name="Intense Reference" w:uiPriority="32" w:qFormat="1"/>
     <w:lsdException w:name="Book Title" w:uiPriority="33" w:qFormat="1"/>
-    <w:lsdException w:name="Bibliography" w:uiPriority="37" w:semiHidden="1" w:unhideWhenUsed="1"/>
-    <w:lsdException w:name="TOC Heading" w:uiPriority="39" w:semiHidden="1" w:unhideWhenUsed="1" w:qFormat="1"/>
+    <w:lsdException w:name="Bibliography" w:semiHidden="1" w:uiPriority="37" w:unhideWhenUsed="1"/>
+    <w:lsdException w:name="TOC Heading" w:semiHidden="1" w:uiPriority="39" w:unhideWhenUsed="1" w:qFormat="1"/>
     <w:lsdException w:name="Plain Table 1" w:uiPriority="41"/>
     <w:lsdException w:name="Plain Table 2" w:uiPriority="42"/>
     <w:lsdException w:name="Plain Table 3" w:uiPriority="43"/>
@@ -2411,9 +1755,8 @@
     <w:lsdException w:name="Smart Hyperlink" w:semiHidden="1" w:unhideWhenUsed="1"/>
     <w:lsdException w:name="Hashtag" w:semiHidden="1" w:unhideWhenUsed="1"/>
     <w:lsdException w:name="Unresolved Mention" w:semiHidden="1" w:unhideWhenUsed="1"/>
-    <w:lsdException w:name="Smart Link" w:semiHidden="1" w:unhideWhenUsed="1"/>
   </w:latentStyles>
-  <w:style w:type="paragraph" w:styleId="Normal" w:default="1">
+  <w:style w:type="paragraph" w:default="1" w:styleId="Normal">
     <w:name w:val="Normal"/>
     <w:qFormat/>
   </w:style>
@@ -2432,7 +1775,7 @@
       <w:outlineLvl w:val="0"/>
     </w:pPr>
     <w:rPr>
-      <w:rFonts w:ascii="Cambria" w:hAnsi="Cambria" w:eastAsia="Cambria" w:cs="Cambria"/>
+      <w:rFonts w:ascii="Cambria" w:eastAsia="Cambria" w:hAnsi="Cambria" w:cs="Cambria"/>
       <w:b/>
       <w:sz w:val="24"/>
       <w:szCs w:val="24"/>
@@ -2536,13 +1879,13 @@
       <w:b/>
     </w:rPr>
   </w:style>
-  <w:style w:type="character" w:styleId="Fuentedeprrafopredeter" w:default="1">
+  <w:style w:type="character" w:default="1" w:styleId="Fuentedeprrafopredeter">
     <w:name w:val="Default Paragraph Font"/>
     <w:uiPriority w:val="1"/>
     <w:semiHidden/>
     <w:unhideWhenUsed/>
   </w:style>
-  <w:style w:type="table" w:styleId="Tablanormal" w:default="1">
+  <w:style w:type="table" w:default="1" w:styleId="Tablanormal">
     <w:name w:val="Normal Table"/>
     <w:uiPriority w:val="99"/>
     <w:semiHidden/>
@@ -2557,7 +1900,7 @@
       </w:tblCellMar>
     </w:tblPr>
   </w:style>
-  <w:style w:type="numbering" w:styleId="Sinlista" w:default="1">
+  <w:style w:type="numbering" w:default="1" w:styleId="Sinlista">
     <w:name w:val="No List"/>
     <w:uiPriority w:val="99"/>
     <w:semiHidden/>
@@ -2580,10 +1923,10 @@
       <w:szCs w:val="72"/>
     </w:rPr>
   </w:style>
-  <w:style w:type="paragraph" w:styleId="Normal0" w:customStyle="1">
+  <w:style w:type="paragraph" w:customStyle="1" w:styleId="Normal0">
     <w:name w:val="Normal0"/>
   </w:style>
-  <w:style w:type="table" w:styleId="NormalTable0" w:customStyle="1">
+  <w:style w:type="table" w:customStyle="1" w:styleId="NormalTable0">
     <w:name w:val="Normal Table0"/>
     <w:tblPr>
       <w:tblCellMar>
@@ -2594,7 +1937,7 @@
       </w:tblCellMar>
     </w:tblPr>
   </w:style>
-  <w:style w:type="paragraph" w:styleId="heading10" w:customStyle="1">
+  <w:style w:type="paragraph" w:customStyle="1" w:styleId="heading10">
     <w:name w:val="heading 10"/>
     <w:basedOn w:val="Normal0"/>
     <w:next w:val="Normal0"/>
@@ -2606,13 +1949,13 @@
       <w:jc w:val="both"/>
     </w:pPr>
     <w:rPr>
-      <w:rFonts w:ascii="Cambria" w:hAnsi="Cambria" w:eastAsia="Cambria" w:cs="Cambria"/>
+      <w:rFonts w:ascii="Cambria" w:eastAsia="Cambria" w:hAnsi="Cambria" w:cs="Cambria"/>
       <w:b/>
       <w:sz w:val="24"/>
       <w:szCs w:val="24"/>
     </w:rPr>
   </w:style>
-  <w:style w:type="paragraph" w:styleId="heading20" w:customStyle="1">
+  <w:style w:type="paragraph" w:customStyle="1" w:styleId="heading20">
     <w:name w:val="heading 20"/>
     <w:basedOn w:val="Normal0"/>
     <w:next w:val="Normal0"/>
@@ -2627,7 +1970,7 @@
       <w:szCs w:val="36"/>
     </w:rPr>
   </w:style>
-  <w:style w:type="paragraph" w:styleId="heading30" w:customStyle="1">
+  <w:style w:type="paragraph" w:customStyle="1" w:styleId="heading30">
     <w:name w:val="heading 30"/>
     <w:basedOn w:val="Normal0"/>
     <w:next w:val="Normal0"/>
@@ -2642,7 +1985,7 @@
       <w:szCs w:val="28"/>
     </w:rPr>
   </w:style>
-  <w:style w:type="paragraph" w:styleId="heading40" w:customStyle="1">
+  <w:style w:type="paragraph" w:customStyle="1" w:styleId="heading40">
     <w:name w:val="heading 40"/>
     <w:basedOn w:val="Normal0"/>
     <w:next w:val="Normal0"/>
@@ -2657,7 +2000,7 @@
       <w:szCs w:val="24"/>
     </w:rPr>
   </w:style>
-  <w:style w:type="paragraph" w:styleId="heading50" w:customStyle="1">
+  <w:style w:type="paragraph" w:customStyle="1" w:styleId="heading50">
     <w:name w:val="heading 50"/>
     <w:basedOn w:val="Normal0"/>
     <w:next w:val="Normal0"/>
@@ -2672,7 +2015,7 @@
       <w:szCs w:val="22"/>
     </w:rPr>
   </w:style>
-  <w:style w:type="paragraph" w:styleId="heading60" w:customStyle="1">
+  <w:style w:type="paragraph" w:customStyle="1" w:styleId="heading60">
     <w:name w:val="heading 60"/>
     <w:basedOn w:val="Normal0"/>
     <w:next w:val="Normal0"/>
@@ -2685,7 +2028,7 @@
       <w:b/>
     </w:rPr>
   </w:style>
-  <w:style w:type="paragraph" w:styleId="Title0" w:customStyle="1">
+  <w:style w:type="paragraph" w:customStyle="1" w:styleId="Title0">
     <w:name w:val="Title0"/>
     <w:basedOn w:val="Normal0"/>
     <w:next w:val="Normal0"/>
@@ -2700,7 +2043,7 @@
       <w:szCs w:val="72"/>
     </w:rPr>
   </w:style>
-  <w:style w:type="paragraph" w:styleId="Normal1" w:customStyle="1">
+  <w:style w:type="paragraph" w:customStyle="1" w:styleId="Normal1">
     <w:name w:val="Normal1"/>
     <w:rsid w:val="006D6591"/>
     <w:rPr>
@@ -2708,7 +2051,7 @@
       <w:lang w:eastAsia="es-ES"/>
     </w:rPr>
   </w:style>
-  <w:style w:type="paragraph" w:styleId="heading11" w:customStyle="1">
+  <w:style w:type="paragraph" w:customStyle="1" w:styleId="heading11">
     <w:name w:val="heading 11"/>
     <w:basedOn w:val="Normal1"/>
     <w:next w:val="Normal1"/>
@@ -2723,12 +2066,12 @@
       <w:outlineLvl w:val="0"/>
     </w:pPr>
     <w:rPr>
-      <w:rFonts w:ascii="Cambria" w:hAnsi="Cambria" w:eastAsia="Cambria" w:cs="Cambria"/>
+      <w:rFonts w:ascii="Cambria" w:eastAsia="Cambria" w:hAnsi="Cambria" w:cs="Cambria"/>
       <w:b/>
       <w:sz w:val="24"/>
     </w:rPr>
   </w:style>
-  <w:style w:type="table" w:styleId="NormalTable1" w:customStyle="1">
+  <w:style w:type="table" w:customStyle="1" w:styleId="NormalTable1">
     <w:name w:val="Normal Table1"/>
     <w:uiPriority w:val="99"/>
     <w:semiHidden/>
@@ -2743,13 +2086,13 @@
       </w:tblCellMar>
     </w:tblPr>
   </w:style>
-  <w:style w:type="character" w:styleId="Ttulo1Car" w:customStyle="1">
+  <w:style w:type="character" w:customStyle="1" w:styleId="Ttulo1Car">
     <w:name w:val="Título 1 Car"/>
     <w:basedOn w:val="Fuentedeprrafopredeter"/>
     <w:link w:val="heading11"/>
     <w:rsid w:val="006D6591"/>
     <w:rPr>
-      <w:rFonts w:ascii="Cambria" w:hAnsi="Cambria" w:eastAsia="Cambria" w:cs="Cambria"/>
+      <w:rFonts w:ascii="Cambria" w:eastAsia="Cambria" w:hAnsi="Cambria" w:cs="Cambria"/>
       <w:b/>
       <w:color w:val="000000"/>
       <w:sz w:val="24"/>
@@ -2757,7 +2100,7 @@
       <w:lang w:eastAsia="es-ES"/>
     </w:rPr>
   </w:style>
-  <w:style w:type="paragraph" w:styleId="Cuadrculamedia21" w:customStyle="1">
+  <w:style w:type="paragraph" w:customStyle="1" w:styleId="Cuadrculamedia21">
     <w:name w:val="Cuadrícula media 21"/>
     <w:link w:val="Cuadrculamedia2Car"/>
     <w:uiPriority w:val="1"/>
@@ -2768,13 +2111,13 @@
       <w:lang w:val="en-US"/>
     </w:rPr>
   </w:style>
-  <w:style w:type="character" w:styleId="Cuadrculamedia2Car" w:customStyle="1">
+  <w:style w:type="character" w:customStyle="1" w:styleId="Cuadrculamedia2Car">
     <w:name w:val="Cuadrícula media 2 Car"/>
     <w:link w:val="Cuadrculamedia21"/>
     <w:uiPriority w:val="1"/>
     <w:rsid w:val="006D6591"/>
     <w:rPr>
-      <w:rFonts w:ascii="Calibri" w:hAnsi="Calibri" w:eastAsia="Times New Roman" w:cs="Times New Roman"/>
+      <w:rFonts w:ascii="Calibri" w:eastAsia="Times New Roman" w:hAnsi="Calibri" w:cs="Times New Roman"/>
       <w:lang w:val="en-US"/>
     </w:rPr>
   </w:style>
@@ -2790,53 +2133,47 @@
       <w:spacing w:before="360" w:after="80"/>
     </w:pPr>
     <w:rPr>
-      <w:rFonts w:ascii="Georgia" w:hAnsi="Georgia" w:eastAsia="Georgia" w:cs="Georgia"/>
+      <w:rFonts w:ascii="Georgia" w:eastAsia="Georgia" w:hAnsi="Georgia" w:cs="Georgia"/>
       <w:i/>
       <w:color w:val="666666"/>
       <w:sz w:val="48"/>
       <w:szCs w:val="48"/>
     </w:rPr>
   </w:style>
-  <w:style w:type="table" w:styleId="a" w:customStyle="1">
+  <w:style w:type="table" w:customStyle="1" w:styleId="a">
     <w:basedOn w:val="NormalTable0"/>
     <w:tblPr>
       <w:tblStyleRowBandSize w:val="1"/>
       <w:tblStyleColBandSize w:val="1"/>
       <w:tblCellMar>
-        <w:top w:w="0" w:type="dxa"/>
         <w:left w:w="115" w:type="dxa"/>
-        <w:bottom w:w="0" w:type="dxa"/>
         <w:right w:w="115" w:type="dxa"/>
       </w:tblCellMar>
     </w:tblPr>
   </w:style>
-  <w:style w:type="table" w:styleId="a0" w:customStyle="1">
+  <w:style w:type="table" w:customStyle="1" w:styleId="a0">
     <w:basedOn w:val="NormalTable0"/>
     <w:tblPr>
       <w:tblStyleRowBandSize w:val="1"/>
       <w:tblStyleColBandSize w:val="1"/>
       <w:tblCellMar>
-        <w:top w:w="0" w:type="dxa"/>
         <w:left w:w="115" w:type="dxa"/>
-        <w:bottom w:w="0" w:type="dxa"/>
         <w:right w:w="115" w:type="dxa"/>
       </w:tblCellMar>
     </w:tblPr>
   </w:style>
-  <w:style w:type="table" w:styleId="a1" w:customStyle="1">
+  <w:style w:type="table" w:customStyle="1" w:styleId="a1">
     <w:basedOn w:val="NormalTable0"/>
     <w:tblPr>
       <w:tblStyleRowBandSize w:val="1"/>
       <w:tblStyleColBandSize w:val="1"/>
       <w:tblCellMar>
-        <w:top w:w="0" w:type="dxa"/>
         <w:left w:w="115" w:type="dxa"/>
-        <w:bottom w:w="0" w:type="dxa"/>
         <w:right w:w="115" w:type="dxa"/>
       </w:tblCellMar>
     </w:tblPr>
   </w:style>
-  <w:style w:type="paragraph" w:styleId="Subtitle0" w:customStyle="1">
+  <w:style w:type="paragraph" w:customStyle="1" w:styleId="Subtitle0">
     <w:name w:val="Subtitle0"/>
     <w:basedOn w:val="Normal1"/>
     <w:next w:val="Normal1"/>
@@ -2846,74 +2183,64 @@
       <w:spacing w:before="360" w:after="80"/>
     </w:pPr>
     <w:rPr>
-      <w:rFonts w:ascii="Georgia" w:hAnsi="Georgia" w:eastAsia="Georgia" w:cs="Georgia"/>
+      <w:rFonts w:ascii="Georgia" w:eastAsia="Georgia" w:hAnsi="Georgia" w:cs="Georgia"/>
       <w:i/>
       <w:color w:val="666666"/>
       <w:sz w:val="48"/>
       <w:szCs w:val="48"/>
     </w:rPr>
   </w:style>
-  <w:style w:type="table" w:styleId="a2" w:customStyle="1">
+  <w:style w:type="table" w:customStyle="1" w:styleId="a2">
     <w:basedOn w:val="NormalTable0"/>
     <w:tblPr>
       <w:tblStyleRowBandSize w:val="1"/>
       <w:tblStyleColBandSize w:val="1"/>
       <w:tblCellMar>
-        <w:top w:w="0" w:type="dxa"/>
         <w:left w:w="115" w:type="dxa"/>
-        <w:bottom w:w="0" w:type="dxa"/>
         <w:right w:w="115" w:type="dxa"/>
       </w:tblCellMar>
     </w:tblPr>
   </w:style>
-  <w:style w:type="table" w:styleId="a3" w:customStyle="1">
+  <w:style w:type="table" w:customStyle="1" w:styleId="a3">
     <w:basedOn w:val="NormalTable0"/>
     <w:tblPr>
       <w:tblStyleRowBandSize w:val="1"/>
       <w:tblStyleColBandSize w:val="1"/>
       <w:tblCellMar>
-        <w:top w:w="0" w:type="dxa"/>
         <w:left w:w="115" w:type="dxa"/>
-        <w:bottom w:w="0" w:type="dxa"/>
         <w:right w:w="115" w:type="dxa"/>
       </w:tblCellMar>
     </w:tblPr>
   </w:style>
-  <w:style w:type="table" w:styleId="a4" w:customStyle="1">
+  <w:style w:type="table" w:customStyle="1" w:styleId="a4">
     <w:basedOn w:val="NormalTable0"/>
     <w:tblPr>
       <w:tblStyleRowBandSize w:val="1"/>
       <w:tblStyleColBandSize w:val="1"/>
       <w:tblCellMar>
-        <w:top w:w="0" w:type="dxa"/>
         <w:left w:w="115" w:type="dxa"/>
-        <w:bottom w:w="0" w:type="dxa"/>
         <w:right w:w="115" w:type="dxa"/>
       </w:tblCellMar>
     </w:tblPr>
   </w:style>
-  <w:style w:type="table" w:styleId="a5" w:customStyle="1">
+  <w:style w:type="table" w:customStyle="1" w:styleId="a5">
     <w:basedOn w:val="NormalTable0"/>
     <w:tblPr>
       <w:tblStyleRowBandSize w:val="1"/>
       <w:tblStyleColBandSize w:val="1"/>
       <w:tblCellMar>
-        <w:top w:w="0" w:type="dxa"/>
         <w:left w:w="115" w:type="dxa"/>
-        <w:bottom w:w="0" w:type="dxa"/>
         <w:right w:w="115" w:type="dxa"/>
       </w:tblCellMar>
     </w:tblPr>
   </w:style>
-  <w:style w:type="table" w:styleId="a6" w:customStyle="1">
+  <w:style w:type="table" w:customStyle="1" w:styleId="a6">
     <w:basedOn w:val="NormalTable0"/>
     <w:tblPr>
       <w:tblStyleRowBandSize w:val="1"/>
       <w:tblStyleColBandSize w:val="1"/>
       <w:tblCellMar>
-        <w:top w:w="0" w:type="dxa"/>
         <w:left w:w="115" w:type="dxa"/>
-        <w:bottom w:w="0" w:type="dxa"/>
         <w:right w:w="115" w:type="dxa"/>
       </w:tblCellMar>
     </w:tblPr>
@@ -3191,8 +2518,8 @@
 <file path=customXml/itemProps1.xml><?xml version="1.0" encoding="utf-8"?>
 <ds:datastoreItem xmlns:ds="http://schemas.openxmlformats.org/officeDocument/2006/customXml" ds:itemID="{11111111-1234-1234-1234-123412341234}">
   <ds:schemaRefs>
+    <ds:schemaRef ds:uri="http://customooxmlschemas.google.com/"/>
     <ds:schemaRef ds:uri="http://schemas.openxmlformats.org/officeDocument/2006/relationships"/>
-    <ds:schemaRef ds:uri="http://customooxmlschemas.google.com/"/>
   </ds:schemaRefs>
 </ds:datastoreItem>
 </file>
--- a/PREGAME/1_ELICITACION/1.7 REPORTE DE ERROR/G3_REPORTE DE ERRORES_V1.1.docx
+++ b/PREGAME/1_ELICITACION/1.7 REPORTE DE ERROR/G3_REPORTE DE ERRORES_V1.1.docx
@@ -264,8 +264,19 @@
           <w:sz w:val="40"/>
           <w:szCs w:val="40"/>
         </w:rPr>
-        <w:t>Versión 1.0</w:t>
+        <w:t>Versión 1.</w:t>
       </w:r>
+      <w:r>
+        <w:rPr>
+          <w:rFonts w:ascii="Cambria" w:eastAsia="Cambria" w:hAnsi="Cambria" w:cs="Cambria"/>
+          <w:color w:val="0000FF"/>
+          <w:sz w:val="40"/>
+          <w:szCs w:val="40"/>
+        </w:rPr>
+        <w:t>1</w:t>
+      </w:r>
+      <w:bookmarkStart w:id="1" w:name="_GoBack"/>
+      <w:bookmarkEnd w:id="1"/>
     </w:p>
     <w:p>
       <w:pPr>
@@ -1345,8 +1356,6 @@
       <w:pPr>
         <w:pStyle w:val="Normal1"/>
       </w:pPr>
-      <w:bookmarkStart w:id="1" w:name="_GoBack"/>
-      <w:bookmarkEnd w:id="1"/>
     </w:p>
     <w:sectPr>
       <w:pgSz w:w="11906" w:h="16838"/>
